--- a/zht/docx/08.content.docx
+++ b/zht/docx/08.content.docx
@@ -4,39 +4,88 @@
   <w:body>
     <w:p/>
     <w:p>
-      <w:r/>
+      <w:pPr/>
+      <w:r>
+        <w:rPr>
+          <w:lang w:val="zh_TW" w:bidi="zh_TW"/>
+        </w:rPr>
+      </w:r>
     </w:p>
     <w:p>
       <w:pPr>
         <w:pStyle w:val="Heading2"/>
       </w:pPr>
       <w:r>
+        <w:rPr>
+          <w:lang w:val="zh_TW" w:bidi="zh_TW"/>
+        </w:rPr>
+        <w:t>Resource: 翻譯問題 (unfoldingWord)</w:t>
+      </w:r>
+      <w:r>
+        <w:rPr>
+          <w:lang w:val="zh_TW" w:bidi="zh_TW"/>
+        </w:rPr>
+      </w:r>
+    </w:p>
+    <w:p>
+      <w:pPr>
+        <w:pStyle w:val="Heading2"/>
+      </w:pPr>
+      <w:r>
+        <w:rPr>
+          <w:lang w:val="zh_TW" w:bidi="zh_TW"/>
+        </w:rPr>
         <w:t>License Information</w:t>
       </w:r>
-      <w:r/>
-    </w:p>
-    <w:p>
-      <w:r/>
+      <w:r>
+        <w:rPr>
+          <w:lang w:val="zh_TW" w:bidi="zh_TW"/>
+        </w:rPr>
+      </w:r>
+    </w:p>
+    <w:p>
+      <w:pPr/>
+      <w:r>
+        <w:rPr>
+          <w:lang w:val="zh_TW" w:bidi="zh_TW"/>
+        </w:rPr>
+      </w:r>
       <w:r>
         <w:rPr>
           <w:b/>
-        </w:rPr>
-        <w:t>Translation Questions (unfoldingWord)</w:t>
-      </w:r>
-      <w:r>
+          <w:lang w:val="zh_TW" w:bidi="zh_TW"/>
+        </w:rPr>
+        <w:t>翻譯問題 (unfoldingWord)</w:t>
+      </w:r>
+      <w:r>
+        <w:rPr>
+          <w:lang w:val="zh_TW" w:bidi="zh_TW"/>
+        </w:rPr>
         <w:t xml:space="preserve"> (Chinese (Traditional)) is based on</w:t>
       </w:r>
       <w:r>
+        <w:rPr>
+          <w:lang w:val="zh_TW" w:bidi="zh_TW"/>
+        </w:rPr>
         <w:t xml:space="preserve">: </w:t>
       </w:r>
       <w:r>
+        <w:rPr>
+          <w:lang w:val="zh_TW" w:bidi="zh_TW"/>
+        </w:rPr>
         <w:t>unfoldingWord® Translation Questions</w:t>
       </w:r>
       <w:r>
+        <w:rPr>
+          <w:lang w:val="zh_TW" w:bidi="zh_TW"/>
+        </w:rPr>
         <w:t xml:space="preserve">, </w:t>
       </w:r>
       <w:hyperlink r:id="rId13">
         <w:r>
+          <w:rPr>
+            <w:lang w:val="zh_TW" w:bidi="zh_TW"/>
+          </w:rPr>
           <w:rPr>
             <w:color w:val="0000EE"/>
             <w:u w:val="single"/>
@@ -45,10 +94,16 @@
         </w:r>
       </w:hyperlink>
       <w:r>
+        <w:rPr>
+          <w:lang w:val="zh_TW" w:bidi="zh_TW"/>
+        </w:rPr>
         <w:t xml:space="preserve">, 2022, which is licensed under a </w:t>
       </w:r>
       <w:hyperlink r:id="rId14">
         <w:r>
+          <w:rPr>
+            <w:lang w:val="zh_TW" w:bidi="zh_TW"/>
+          </w:rPr>
           <w:rPr>
             <w:color w:val="0000EE"/>
             <w:u w:val="single"/>
@@ -57,24 +112,50 @@
         </w:r>
       </w:hyperlink>
       <w:r>
+        <w:rPr>
+          <w:lang w:val="zh_TW" w:bidi="zh_TW"/>
+        </w:rPr>
         <w:t>.</w:t>
       </w:r>
-      <w:r/>
-    </w:p>
-    <w:p>
-      <w:r/>
-      <w:r>
+      <w:r>
+        <w:rPr>
+          <w:lang w:val="zh_TW" w:bidi="zh_TW"/>
+        </w:rPr>
+      </w:r>
+    </w:p>
+    <w:p>
+      <w:pPr/>
+      <w:r>
+        <w:rPr>
+          <w:lang w:val="zh_TW" w:bidi="zh_TW"/>
+        </w:rPr>
+      </w:r>
+      <w:r>
+        <w:rPr>
+          <w:lang w:val="zh_TW" w:bidi="zh_TW"/>
+        </w:rPr>
         <w:t>This PDF version is provided under the same license.</w:t>
       </w:r>
-      <w:r/>
-      <w:r/>
+      <w:r>
+        <w:rPr>
+          <w:lang w:val="zh_TW" w:bidi="zh_TW"/>
+        </w:rPr>
+      </w:r>
+      <w:r>
+        <w:rPr>
+          <w:lang w:val="zh_TW" w:bidi="zh_TW"/>
+        </w:rPr>
+      </w:r>
     </w:p>
     <w:p>
       <w:pPr>
         <w:pStyle w:val="Heading1"/>
       </w:pPr>
       <w:r>
-        <w:t>Translation Questions (unfoldingWord)</w:t>
+        <w:rPr>
+          <w:lang w:val="zh_TW" w:bidi="zh_TW"/>
+        </w:rPr>
+        <w:t>翻譯問題 (unfoldingWord)</w:t>
       </w:r>
     </w:p>
     <w:p>
@@ -96,1637 +177,3639 @@
       </w:pPr>
     </w:p>
     <w:p>
-      <w:r/>
+      <w:pPr/>
+      <w:r>
+        <w:rPr>
+          <w:lang w:val="zh_TW" w:bidi="zh_TW"/>
+        </w:rPr>
+      </w:r>
     </w:p>
     <w:p>
       <w:pPr>
         <w:pStyle w:val="Heading2"/>
       </w:pPr>
       <w:r>
+        <w:rPr>
+          <w:lang w:val="zh_TW" w:bidi="zh_TW"/>
+        </w:rPr>
+        <w:t>RUT</w:t>
+      </w:r>
+      <w:r>
+        <w:rPr>
+          <w:lang w:val="zh_TW" w:bidi="zh_TW"/>
+        </w:rPr>
+      </w:r>
+    </w:p>
+    <w:p>
+      <w:pPr/>
+      <w:r>
+        <w:rPr>
+          <w:lang w:val="zh_TW" w:bidi="zh_TW"/>
+        </w:rPr>
+      </w:r>
+      <w:r>
+        <w:rPr>
+          <w:i/>
+          <w:lang w:val="zh_TW" w:bidi="zh_TW"/>
+        </w:rPr>
+        <w:t>路得記 1:1, 路得記 1:1 (#2), 路得記 1:3, 路得記 1:5, 路得記 1:6, 路得記 1:8, 路得記 1:9, 路得記 1:13, 路得記 1:16, 路得記 1:17, 路得記 1:19, 路得記 1:20, 路得記 1:22, 路得記 2:1, 路得記 2:2, 路得記 2:4, 路得記 2:5, 路得記 2:8, 路得記 2:10, 路得記 2:11, 路得記 2:12, 路得記 2:15, 路得記 2:16, 路得記 2:19, 路得記 2:20, 路得記 2:22, 路得記 2:23, 路得記 3:1, 路得記 3:3, 路得記 3:4, 路得記 3:5, 路得記 3:8, 路得記 3:9, 路得記 3:10, 路得記 3:11, 路得記 3:12, 路得記 3:13, 路得記 3:14, 路得記 3:15, 路得記 3:18, 路得記 4:1, 路得記 4:2, 路得記 4:3, 路得記 4:4, 路得記 4:4 (#2), 路得記 4:5, 路得記 4:6, 路得記 4:6 (#2), 路得記 4:8, 路得記 4:9, 路得記 4:10, 路得記 4:12, 路得記 4:15, 路得記 4:16, 路得記 4:17, 路得記 4:17 (#2)</w:t>
+      </w:r>
+      <w:r>
+        <w:rPr>
+          <w:lang w:val="zh_TW" w:bidi="zh_TW"/>
+        </w:rPr>
+      </w:r>
+    </w:p>
+    <w:p>
+      <w:pPr/>
+      <w:r>
+        <w:rPr>
+          <w:lang w:val="zh_TW" w:bidi="zh_TW"/>
+        </w:rPr>
+      </w:r>
+      <w:r>
+        <w:rPr>
+          <w:lang w:val="zh_TW" w:bidi="zh_TW"/>
+        </w:rPr>
+        <w:t xml:space="preserve"> </w:t>
+      </w:r>
+      <w:r>
+        <w:rPr>
+          <w:lang w:val="zh_TW" w:bidi="zh_TW"/>
+        </w:rPr>
+      </w:r>
+      <w:r>
+        <w:rPr>
+          <w:lang w:val="zh_TW" w:bidi="zh_TW"/>
+        </w:rPr>
+      </w:r>
+    </w:p>
+    <w:p>
+      <w:pPr>
+        <w:sectPr>
+          <w:footnotePr>
+            <w:numRestart w:val="eachSect"/>
+          </w:footnotePr>
+          <w:type w:val="continuous"/>
+          <w:pgSz w:w="12240" w:h="15840" w:code="1"/>
+          <w:pgMar w:top="1440" w:right="1440" w:bottom="1440" w:left="1440" w:header="504" w:footer="504" w:gutter="0"/>
+          <w:cols w:space="708"/>
+          <w:titlePg/>
+          <w:docGrid w:linePitch="360"/>
+        </w:sectPr>
+      </w:pPr>
+    </w:p>
+    <w:p>
+      <w:pPr/>
+      <w:r>
+        <w:rPr>
+          <w:lang w:val="zh_TW" w:bidi="zh_TW"/>
+        </w:rPr>
+      </w:r>
+    </w:p>
+    <w:p>
+      <w:pPr>
+        <w:pStyle w:val="Heading2"/>
+      </w:pPr>
+      <w:r>
+        <w:rPr>
+          <w:lang w:val="zh_TW" w:bidi="zh_TW"/>
+        </w:rPr>
         <w:t>路得記 1:1</w:t>
       </w:r>
-      <w:r/>
-    </w:p>
-    <w:p>
-      <w:r/>
+      <w:r>
+        <w:rPr>
+          <w:lang w:val="zh_TW" w:bidi="zh_TW"/>
+        </w:rPr>
+      </w:r>
+    </w:p>
+    <w:p>
+      <w:pPr/>
+      <w:r>
+        <w:rPr>
+          <w:lang w:val="zh_TW" w:bidi="zh_TW"/>
+        </w:rPr>
+      </w:r>
       <w:r>
         <w:rPr>
           <w:b/>
+          <w:lang w:val="zh_TW" w:bidi="zh_TW"/>
         </w:rPr>
         <w:t>路得的故事發生在猶太歷史的哪個時期？</w:t>
       </w:r>
     </w:p>
     <w:p>
-      <w:r/>
-      <w:r>
+      <w:pPr/>
+      <w:r>
+        <w:rPr>
+          <w:lang w:val="zh_TW" w:bidi="zh_TW"/>
+        </w:rPr>
+      </w:r>
+      <w:r>
+        <w:rPr>
+          <w:lang w:val="zh_TW" w:bidi="zh_TW"/>
+        </w:rPr>
         <w:t>發生在當士師秉政的時候。</w:t>
       </w:r>
-      <w:r/>
-      <w:r/>
-    </w:p>
-    <w:p>
-      <w:r/>
+      <w:r>
+        <w:rPr>
+          <w:lang w:val="zh_TW" w:bidi="zh_TW"/>
+        </w:rPr>
+      </w:r>
+      <w:r>
+        <w:rPr>
+          <w:lang w:val="zh_TW" w:bidi="zh_TW"/>
+        </w:rPr>
+      </w:r>
+    </w:p>
+    <w:p>
+      <w:pPr/>
+      <w:r>
+        <w:rPr>
+          <w:lang w:val="zh_TW" w:bidi="zh_TW"/>
+        </w:rPr>
+      </w:r>
     </w:p>
     <w:p>
       <w:pPr>
         <w:pStyle w:val="Heading2"/>
       </w:pPr>
       <w:r>
+        <w:rPr>
+          <w:lang w:val="zh_TW" w:bidi="zh_TW"/>
+        </w:rPr>
         <w:t>路得記 1:1 (#2)</w:t>
       </w:r>
-      <w:r/>
-    </w:p>
-    <w:p>
-      <w:r/>
+      <w:r>
+        <w:rPr>
+          <w:lang w:val="zh_TW" w:bidi="zh_TW"/>
+        </w:rPr>
+      </w:r>
+    </w:p>
+    <w:p>
+      <w:pPr/>
+      <w:r>
+        <w:rPr>
+          <w:lang w:val="zh_TW" w:bidi="zh_TW"/>
+        </w:rPr>
+      </w:r>
       <w:r>
         <w:rPr>
           <w:b/>
+          <w:lang w:val="zh_TW" w:bidi="zh_TW"/>
         </w:rPr>
         <w:t>以利米勒為什麼帶著他的家人往摩押地去寄居？</w:t>
       </w:r>
     </w:p>
     <w:p>
-      <w:r/>
-      <w:r>
+      <w:pPr/>
+      <w:r>
+        <w:rPr>
+          <w:lang w:val="zh_TW" w:bidi="zh_TW"/>
+        </w:rPr>
+      </w:r>
+      <w:r>
+        <w:rPr>
+          <w:lang w:val="zh_TW" w:bidi="zh_TW"/>
+        </w:rPr>
         <w:t>他帶著家人往摩押地去寄居是因為猶大國中遭遇饑荒。</w:t>
       </w:r>
-      <w:r/>
-      <w:r/>
-    </w:p>
-    <w:p>
-      <w:r/>
+      <w:r>
+        <w:rPr>
+          <w:lang w:val="zh_TW" w:bidi="zh_TW"/>
+        </w:rPr>
+      </w:r>
+      <w:r>
+        <w:rPr>
+          <w:lang w:val="zh_TW" w:bidi="zh_TW"/>
+        </w:rPr>
+      </w:r>
+    </w:p>
+    <w:p>
+      <w:pPr/>
+      <w:r>
+        <w:rPr>
+          <w:lang w:val="zh_TW" w:bidi="zh_TW"/>
+        </w:rPr>
+      </w:r>
     </w:p>
     <w:p>
       <w:pPr>
         <w:pStyle w:val="Heading2"/>
       </w:pPr>
       <w:r>
+        <w:rPr>
+          <w:lang w:val="zh_TW" w:bidi="zh_TW"/>
+        </w:rPr>
         <w:t>路得記 1:3</w:t>
       </w:r>
-      <w:r/>
-    </w:p>
-    <w:p>
-      <w:r/>
+      <w:r>
+        <w:rPr>
+          <w:lang w:val="zh_TW" w:bidi="zh_TW"/>
+        </w:rPr>
+      </w:r>
+    </w:p>
+    <w:p>
+      <w:pPr/>
+      <w:r>
+        <w:rPr>
+          <w:lang w:val="zh_TW" w:bidi="zh_TW"/>
+        </w:rPr>
+      </w:r>
       <w:r>
         <w:rPr>
           <w:b/>
+          <w:lang w:val="zh_TW" w:bidi="zh_TW"/>
         </w:rPr>
         <w:t>以利米勒在摩押發生了什麼事？</w:t>
       </w:r>
     </w:p>
     <w:p>
-      <w:r/>
-      <w:r>
+      <w:pPr/>
+      <w:r>
+        <w:rPr>
+          <w:lang w:val="zh_TW" w:bidi="zh_TW"/>
+        </w:rPr>
+      </w:r>
+      <w:r>
+        <w:rPr>
+          <w:lang w:val="zh_TW" w:bidi="zh_TW"/>
+        </w:rPr>
         <w:t>以利米勒死了，剩下拿俄米成為寡婦。</w:t>
       </w:r>
-      <w:r/>
-      <w:r/>
-    </w:p>
-    <w:p>
-      <w:r/>
+      <w:r>
+        <w:rPr>
+          <w:lang w:val="zh_TW" w:bidi="zh_TW"/>
+        </w:rPr>
+      </w:r>
+      <w:r>
+        <w:rPr>
+          <w:lang w:val="zh_TW" w:bidi="zh_TW"/>
+        </w:rPr>
+      </w:r>
+    </w:p>
+    <w:p>
+      <w:pPr/>
+      <w:r>
+        <w:rPr>
+          <w:lang w:val="zh_TW" w:bidi="zh_TW"/>
+        </w:rPr>
+      </w:r>
     </w:p>
     <w:p>
       <w:pPr>
         <w:pStyle w:val="Heading2"/>
       </w:pPr>
       <w:r>
+        <w:rPr>
+          <w:lang w:val="zh_TW" w:bidi="zh_TW"/>
+        </w:rPr>
         <w:t>路得記 1:5</w:t>
       </w:r>
-      <w:r/>
-    </w:p>
-    <w:p>
-      <w:r/>
+      <w:r>
+        <w:rPr>
+          <w:lang w:val="zh_TW" w:bidi="zh_TW"/>
+        </w:rPr>
+      </w:r>
+    </w:p>
+    <w:p>
+      <w:pPr/>
+      <w:r>
+        <w:rPr>
+          <w:lang w:val="zh_TW" w:bidi="zh_TW"/>
+        </w:rPr>
+      </w:r>
       <w:r>
         <w:rPr>
           <w:b/>
+          <w:lang w:val="zh_TW" w:bidi="zh_TW"/>
         </w:rPr>
         <w:t>拿俄米的孩子在摩押發生了什麼事？</w:t>
       </w:r>
     </w:p>
     <w:p>
-      <w:r/>
-      <w:r>
+      <w:pPr/>
+      <w:r>
+        <w:rPr>
+          <w:lang w:val="zh_TW" w:bidi="zh_TW"/>
+        </w:rPr>
+      </w:r>
+      <w:r>
+        <w:rPr>
+          <w:lang w:val="zh_TW" w:bidi="zh_TW"/>
+        </w:rPr>
         <w:t>他們死了，留下了兩個媳婦給拿俄米。</w:t>
       </w:r>
-      <w:r/>
-      <w:r/>
-    </w:p>
-    <w:p>
-      <w:r/>
+      <w:r>
+        <w:rPr>
+          <w:lang w:val="zh_TW" w:bidi="zh_TW"/>
+        </w:rPr>
+      </w:r>
+      <w:r>
+        <w:rPr>
+          <w:lang w:val="zh_TW" w:bidi="zh_TW"/>
+        </w:rPr>
+      </w:r>
+    </w:p>
+    <w:p>
+      <w:pPr/>
+      <w:r>
+        <w:rPr>
+          <w:lang w:val="zh_TW" w:bidi="zh_TW"/>
+        </w:rPr>
+      </w:r>
     </w:p>
     <w:p>
       <w:pPr>
         <w:pStyle w:val="Heading2"/>
       </w:pPr>
       <w:r>
+        <w:rPr>
+          <w:lang w:val="zh_TW" w:bidi="zh_TW"/>
+        </w:rPr>
         <w:t>路得記 1:6</w:t>
       </w:r>
-      <w:r/>
-    </w:p>
-    <w:p>
-      <w:r/>
+      <w:r>
+        <w:rPr>
+          <w:lang w:val="zh_TW" w:bidi="zh_TW"/>
+        </w:rPr>
+      </w:r>
+    </w:p>
+    <w:p>
+      <w:pPr/>
+      <w:r>
+        <w:rPr>
+          <w:lang w:val="zh_TW" w:bidi="zh_TW"/>
+        </w:rPr>
+      </w:r>
       <w:r>
         <w:rPr>
           <w:b/>
+          <w:lang w:val="zh_TW" w:bidi="zh_TW"/>
         </w:rPr>
         <w:t>為什麼拿俄米決定返回猶大？</w:t>
       </w:r>
     </w:p>
     <w:p>
-      <w:r/>
-      <w:r>
+      <w:pPr/>
+      <w:r>
+        <w:rPr>
+          <w:lang w:val="zh_TW" w:bidi="zh_TW"/>
+        </w:rPr>
+      </w:r>
+      <w:r>
+        <w:rPr>
+          <w:lang w:val="zh_TW" w:bidi="zh_TW"/>
+        </w:rPr>
         <w:t>因為她在摩押地聽見耶和華（雅巍）眷顧自己的百姓，賜糧食與他們。</w:t>
       </w:r>
-      <w:r/>
-      <w:r/>
-    </w:p>
-    <w:p>
-      <w:r/>
+      <w:r>
+        <w:rPr>
+          <w:lang w:val="zh_TW" w:bidi="zh_TW"/>
+        </w:rPr>
+      </w:r>
+      <w:r>
+        <w:rPr>
+          <w:lang w:val="zh_TW" w:bidi="zh_TW"/>
+        </w:rPr>
+      </w:r>
+    </w:p>
+    <w:p>
+      <w:pPr/>
+      <w:r>
+        <w:rPr>
+          <w:lang w:val="zh_TW" w:bidi="zh_TW"/>
+        </w:rPr>
+      </w:r>
     </w:p>
     <w:p>
       <w:pPr>
         <w:pStyle w:val="Heading2"/>
       </w:pPr>
       <w:r>
+        <w:rPr>
+          <w:lang w:val="zh_TW" w:bidi="zh_TW"/>
+        </w:rPr>
         <w:t>路得記 1:8</w:t>
       </w:r>
-      <w:r/>
-    </w:p>
-    <w:p>
-      <w:r/>
+      <w:r>
+        <w:rPr>
+          <w:lang w:val="zh_TW" w:bidi="zh_TW"/>
+        </w:rPr>
+      </w:r>
+    </w:p>
+    <w:p>
+      <w:pPr/>
+      <w:r>
+        <w:rPr>
+          <w:lang w:val="zh_TW" w:bidi="zh_TW"/>
+        </w:rPr>
+      </w:r>
       <w:r>
         <w:rPr>
           <w:b/>
+          <w:lang w:val="zh_TW" w:bidi="zh_TW"/>
         </w:rPr>
         <w:t>拿俄米希望她的兩個媳婦去哪裡？</w:t>
       </w:r>
     </w:p>
     <w:p>
-      <w:r/>
-      <w:r>
+      <w:pPr/>
+      <w:r>
+        <w:rPr>
+          <w:lang w:val="zh_TW" w:bidi="zh_TW"/>
+        </w:rPr>
+      </w:r>
+      <w:r>
+        <w:rPr>
+          <w:lang w:val="zh_TW" w:bidi="zh_TW"/>
+        </w:rPr>
         <w:t>她希望她們各人回娘家去。</w:t>
       </w:r>
-      <w:r/>
-      <w:r/>
-    </w:p>
-    <w:p>
-      <w:r/>
+      <w:r>
+        <w:rPr>
+          <w:lang w:val="zh_TW" w:bidi="zh_TW"/>
+        </w:rPr>
+      </w:r>
+      <w:r>
+        <w:rPr>
+          <w:lang w:val="zh_TW" w:bidi="zh_TW"/>
+        </w:rPr>
+      </w:r>
+    </w:p>
+    <w:p>
+      <w:pPr/>
+      <w:r>
+        <w:rPr>
+          <w:lang w:val="zh_TW" w:bidi="zh_TW"/>
+        </w:rPr>
+      </w:r>
     </w:p>
     <w:p>
       <w:pPr>
         <w:pStyle w:val="Heading2"/>
       </w:pPr>
       <w:r>
+        <w:rPr>
+          <w:lang w:val="zh_TW" w:bidi="zh_TW"/>
+        </w:rPr>
         <w:t>路得記 1:9</w:t>
       </w:r>
-      <w:r/>
-    </w:p>
-    <w:p>
-      <w:r/>
+      <w:r>
+        <w:rPr>
+          <w:lang w:val="zh_TW" w:bidi="zh_TW"/>
+        </w:rPr>
+      </w:r>
+    </w:p>
+    <w:p>
+      <w:pPr/>
+      <w:r>
+        <w:rPr>
+          <w:lang w:val="zh_TW" w:bidi="zh_TW"/>
+        </w:rPr>
+      </w:r>
       <w:r>
         <w:rPr>
           <w:b/>
+          <w:lang w:val="zh_TW" w:bidi="zh_TW"/>
         </w:rPr>
         <w:t>拿俄米希望她的兩個媳婦找到什麼？</w:t>
       </w:r>
     </w:p>
     <w:p>
-      <w:r/>
-      <w:r>
+      <w:pPr/>
+      <w:r>
+        <w:rPr>
+          <w:lang w:val="zh_TW" w:bidi="zh_TW"/>
+        </w:rPr>
+      </w:r>
+      <w:r>
+        <w:rPr>
+          <w:lang w:val="zh_TW" w:bidi="zh_TW"/>
+        </w:rPr>
         <w:t>她希望她們各人找到自己的丈夫。</w:t>
       </w:r>
-      <w:r/>
-      <w:r/>
-    </w:p>
-    <w:p>
-      <w:r/>
+      <w:r>
+        <w:rPr>
+          <w:lang w:val="zh_TW" w:bidi="zh_TW"/>
+        </w:rPr>
+      </w:r>
+      <w:r>
+        <w:rPr>
+          <w:lang w:val="zh_TW" w:bidi="zh_TW"/>
+        </w:rPr>
+      </w:r>
+    </w:p>
+    <w:p>
+      <w:pPr/>
+      <w:r>
+        <w:rPr>
+          <w:lang w:val="zh_TW" w:bidi="zh_TW"/>
+        </w:rPr>
+      </w:r>
     </w:p>
     <w:p>
       <w:pPr>
         <w:pStyle w:val="Heading2"/>
       </w:pPr>
       <w:r>
+        <w:rPr>
+          <w:lang w:val="zh_TW" w:bidi="zh_TW"/>
+        </w:rPr>
         <w:t>路得記 1:13</w:t>
       </w:r>
-      <w:r/>
-    </w:p>
-    <w:p>
-      <w:r/>
+      <w:r>
+        <w:rPr>
+          <w:lang w:val="zh_TW" w:bidi="zh_TW"/>
+        </w:rPr>
+      </w:r>
+    </w:p>
+    <w:p>
+      <w:pPr/>
+      <w:r>
+        <w:rPr>
+          <w:lang w:val="zh_TW" w:bidi="zh_TW"/>
+        </w:rPr>
+      </w:r>
       <w:r>
         <w:rPr>
           <w:b/>
+          <w:lang w:val="zh_TW" w:bidi="zh_TW"/>
         </w:rPr>
         <w:t>拿俄米認為誰使她愁苦？</w:t>
       </w:r>
     </w:p>
     <w:p>
-      <w:r/>
-      <w:r>
+      <w:pPr/>
+      <w:r>
+        <w:rPr>
+          <w:lang w:val="zh_TW" w:bidi="zh_TW"/>
+        </w:rPr>
+      </w:r>
+      <w:r>
+        <w:rPr>
+          <w:lang w:val="zh_TW" w:bidi="zh_TW"/>
+        </w:rPr>
         <w:t>拿俄米相信耶和華（雅巍）伸手攻擊她。</w:t>
       </w:r>
-      <w:r/>
-      <w:r/>
-    </w:p>
-    <w:p>
-      <w:r/>
+      <w:r>
+        <w:rPr>
+          <w:lang w:val="zh_TW" w:bidi="zh_TW"/>
+        </w:rPr>
+      </w:r>
+      <w:r>
+        <w:rPr>
+          <w:lang w:val="zh_TW" w:bidi="zh_TW"/>
+        </w:rPr>
+      </w:r>
+    </w:p>
+    <w:p>
+      <w:pPr/>
+      <w:r>
+        <w:rPr>
+          <w:lang w:val="zh_TW" w:bidi="zh_TW"/>
+        </w:rPr>
+      </w:r>
     </w:p>
     <w:p>
       <w:pPr>
         <w:pStyle w:val="Heading2"/>
       </w:pPr>
       <w:r>
+        <w:rPr>
+          <w:lang w:val="zh_TW" w:bidi="zh_TW"/>
+        </w:rPr>
         <w:t>路得記 1:16</w:t>
       </w:r>
-      <w:r/>
-    </w:p>
-    <w:p>
-      <w:r/>
+      <w:r>
+        <w:rPr>
+          <w:lang w:val="zh_TW" w:bidi="zh_TW"/>
+        </w:rPr>
+      </w:r>
+    </w:p>
+    <w:p>
+      <w:pPr/>
+      <w:r>
+        <w:rPr>
+          <w:lang w:val="zh_TW" w:bidi="zh_TW"/>
+        </w:rPr>
+      </w:r>
       <w:r>
         <w:rPr>
           <w:b/>
+          <w:lang w:val="zh_TW" w:bidi="zh_TW"/>
         </w:rPr>
         <w:t>當路得與拿俄米在一起時，路得對拿俄米承諾了什麼？</w:t>
       </w:r>
     </w:p>
     <w:p>
-      <w:r/>
-      <w:r>
+      <w:pPr/>
+      <w:r>
+        <w:rPr>
+          <w:lang w:val="zh_TW" w:bidi="zh_TW"/>
+        </w:rPr>
+      </w:r>
+      <w:r>
+        <w:rPr>
+          <w:lang w:val="zh_TW" w:bidi="zh_TW"/>
+        </w:rPr>
         <w:t>路得說：「你往哪裏去，我也往那裏去；你在哪裏住宿，我也在那裏住宿；你的國就是我的國，你的神就是我的神。」</w:t>
       </w:r>
-      <w:r/>
-      <w:r/>
-    </w:p>
-    <w:p>
-      <w:r/>
+      <w:r>
+        <w:rPr>
+          <w:lang w:val="zh_TW" w:bidi="zh_TW"/>
+        </w:rPr>
+      </w:r>
+      <w:r>
+        <w:rPr>
+          <w:lang w:val="zh_TW" w:bidi="zh_TW"/>
+        </w:rPr>
+      </w:r>
+    </w:p>
+    <w:p>
+      <w:pPr/>
+      <w:r>
+        <w:rPr>
+          <w:lang w:val="zh_TW" w:bidi="zh_TW"/>
+        </w:rPr>
+      </w:r>
     </w:p>
     <w:p>
       <w:pPr>
         <w:pStyle w:val="Heading2"/>
       </w:pPr>
       <w:r>
+        <w:rPr>
+          <w:lang w:val="zh_TW" w:bidi="zh_TW"/>
+        </w:rPr>
         <w:t>路得記 1:17</w:t>
       </w:r>
-      <w:r/>
-    </w:p>
-    <w:p>
-      <w:r/>
+      <w:r>
+        <w:rPr>
+          <w:lang w:val="zh_TW" w:bidi="zh_TW"/>
+        </w:rPr>
+      </w:r>
+    </w:p>
+    <w:p>
+      <w:pPr/>
+      <w:r>
+        <w:rPr>
+          <w:lang w:val="zh_TW" w:bidi="zh_TW"/>
+        </w:rPr>
+      </w:r>
       <w:r>
         <w:rPr>
           <w:b/>
+          <w:lang w:val="zh_TW" w:bidi="zh_TW"/>
         </w:rPr>
         <w:t>路得說她會和拿俄米在一起多久？</w:t>
       </w:r>
     </w:p>
     <w:p>
-      <w:r/>
-      <w:r>
+      <w:pPr/>
+      <w:r>
+        <w:rPr>
+          <w:lang w:val="zh_TW" w:bidi="zh_TW"/>
+        </w:rPr>
+      </w:r>
+      <w:r>
+        <w:rPr>
+          <w:lang w:val="zh_TW" w:bidi="zh_TW"/>
+        </w:rPr>
         <w:t>路得說她會和拿俄米在一起直到她們死去。她說：「你在哪裏死，我也在那裏死，也葬在那裏。除非死能使你我相離！不然，願耶和華（雅巍）重重地降罰與我。」</w:t>
       </w:r>
-      <w:r/>
-      <w:r/>
-    </w:p>
-    <w:p>
-      <w:r/>
+      <w:r>
+        <w:rPr>
+          <w:lang w:val="zh_TW" w:bidi="zh_TW"/>
+        </w:rPr>
+      </w:r>
+      <w:r>
+        <w:rPr>
+          <w:lang w:val="zh_TW" w:bidi="zh_TW"/>
+        </w:rPr>
+      </w:r>
+    </w:p>
+    <w:p>
+      <w:pPr/>
+      <w:r>
+        <w:rPr>
+          <w:lang w:val="zh_TW" w:bidi="zh_TW"/>
+        </w:rPr>
+      </w:r>
     </w:p>
     <w:p>
       <w:pPr>
         <w:pStyle w:val="Heading2"/>
       </w:pPr>
       <w:r>
+        <w:rPr>
+          <w:lang w:val="zh_TW" w:bidi="zh_TW"/>
+        </w:rPr>
         <w:t>路得記 1:19</w:t>
       </w:r>
-      <w:r/>
-    </w:p>
-    <w:p>
-      <w:r/>
+      <w:r>
+        <w:rPr>
+          <w:lang w:val="zh_TW" w:bidi="zh_TW"/>
+        </w:rPr>
+      </w:r>
+    </w:p>
+    <w:p>
+      <w:pPr/>
+      <w:r>
+        <w:rPr>
+          <w:lang w:val="zh_TW" w:bidi="zh_TW"/>
+        </w:rPr>
+      </w:r>
       <w:r>
         <w:rPr>
           <w:b/>
+          <w:lang w:val="zh_TW" w:bidi="zh_TW"/>
         </w:rPr>
         <w:t>拿俄米回到了哪個城？</w:t>
       </w:r>
     </w:p>
     <w:p>
-      <w:r/>
-      <w:r>
+      <w:pPr/>
+      <w:r>
+        <w:rPr>
+          <w:lang w:val="zh_TW" w:bidi="zh_TW"/>
+        </w:rPr>
+      </w:r>
+      <w:r>
+        <w:rPr>
+          <w:lang w:val="zh_TW" w:bidi="zh_TW"/>
+        </w:rPr>
         <w:t>她回到了伯利恆。</w:t>
       </w:r>
-      <w:r/>
-      <w:r/>
-    </w:p>
-    <w:p>
-      <w:r/>
+      <w:r>
+        <w:rPr>
+          <w:lang w:val="zh_TW" w:bidi="zh_TW"/>
+        </w:rPr>
+      </w:r>
+      <w:r>
+        <w:rPr>
+          <w:lang w:val="zh_TW" w:bidi="zh_TW"/>
+        </w:rPr>
+      </w:r>
+    </w:p>
+    <w:p>
+      <w:pPr/>
+      <w:r>
+        <w:rPr>
+          <w:lang w:val="zh_TW" w:bidi="zh_TW"/>
+        </w:rPr>
+      </w:r>
     </w:p>
     <w:p>
       <w:pPr>
         <w:pStyle w:val="Heading2"/>
       </w:pPr>
       <w:r>
+        <w:rPr>
+          <w:lang w:val="zh_TW" w:bidi="zh_TW"/>
+        </w:rPr>
         <w:t>路得記 1:20</w:t>
       </w:r>
-      <w:r/>
-    </w:p>
-    <w:p>
-      <w:r/>
+      <w:r>
+        <w:rPr>
+          <w:lang w:val="zh_TW" w:bidi="zh_TW"/>
+        </w:rPr>
+      </w:r>
+    </w:p>
+    <w:p>
+      <w:pPr/>
+      <w:r>
+        <w:rPr>
+          <w:lang w:val="zh_TW" w:bidi="zh_TW"/>
+        </w:rPr>
+      </w:r>
       <w:r>
         <w:rPr>
           <w:b/>
+          <w:lang w:val="zh_TW" w:bidi="zh_TW"/>
         </w:rPr>
         <w:t>拿俄米希望被稱為什麼名字，為什麼？</w:t>
       </w:r>
     </w:p>
     <w:p>
-      <w:r/>
-      <w:r>
+      <w:pPr/>
+      <w:r>
+        <w:rPr>
+          <w:lang w:val="zh_TW" w:bidi="zh_TW"/>
+        </w:rPr>
+      </w:r>
+      <w:r>
+        <w:rPr>
+          <w:lang w:val="zh_TW" w:bidi="zh_TW"/>
+        </w:rPr>
         <w:t>她要求被稱為「瑪拉」（意思是「苦」），因為她相信耶和華（雅巍）使她受了大苦。</w:t>
       </w:r>
-      <w:r/>
-      <w:r/>
-    </w:p>
-    <w:p>
-      <w:r/>
+      <w:r>
+        <w:rPr>
+          <w:lang w:val="zh_TW" w:bidi="zh_TW"/>
+        </w:rPr>
+      </w:r>
+      <w:r>
+        <w:rPr>
+          <w:lang w:val="zh_TW" w:bidi="zh_TW"/>
+        </w:rPr>
+      </w:r>
+    </w:p>
+    <w:p>
+      <w:pPr/>
+      <w:r>
+        <w:rPr>
+          <w:lang w:val="zh_TW" w:bidi="zh_TW"/>
+        </w:rPr>
+      </w:r>
     </w:p>
     <w:p>
       <w:pPr>
         <w:pStyle w:val="Heading2"/>
       </w:pPr>
       <w:r>
+        <w:rPr>
+          <w:lang w:val="zh_TW" w:bidi="zh_TW"/>
+        </w:rPr>
         <w:t>路得記 1:22</w:t>
       </w:r>
-      <w:r/>
-    </w:p>
-    <w:p>
-      <w:r/>
+      <w:r>
+        <w:rPr>
+          <w:lang w:val="zh_TW" w:bidi="zh_TW"/>
+        </w:rPr>
+      </w:r>
+    </w:p>
+    <w:p>
+      <w:pPr/>
+      <w:r>
+        <w:rPr>
+          <w:lang w:val="zh_TW" w:bidi="zh_TW"/>
+        </w:rPr>
+      </w:r>
       <w:r>
         <w:rPr>
           <w:b/>
+          <w:lang w:val="zh_TW" w:bidi="zh_TW"/>
         </w:rPr>
         <w:t>拿俄米和路得是在一年中的什麼時候到達伯利恆的？</w:t>
       </w:r>
     </w:p>
     <w:p>
-      <w:r/>
-      <w:r>
+      <w:pPr/>
+      <w:r>
+        <w:rPr>
+          <w:lang w:val="zh_TW" w:bidi="zh_TW"/>
+        </w:rPr>
+      </w:r>
+      <w:r>
+        <w:rPr>
+          <w:lang w:val="zh_TW" w:bidi="zh_TW"/>
+        </w:rPr>
         <w:t>他們正是在動手割大麥的時候到達。</w:t>
       </w:r>
-      <w:r/>
-      <w:r/>
-    </w:p>
-    <w:p>
-      <w:r/>
+      <w:r>
+        <w:rPr>
+          <w:lang w:val="zh_TW" w:bidi="zh_TW"/>
+        </w:rPr>
+      </w:r>
+      <w:r>
+        <w:rPr>
+          <w:lang w:val="zh_TW" w:bidi="zh_TW"/>
+        </w:rPr>
+      </w:r>
+    </w:p>
+    <w:p>
+      <w:pPr/>
+      <w:r>
+        <w:rPr>
+          <w:lang w:val="zh_TW" w:bidi="zh_TW"/>
+        </w:rPr>
+      </w:r>
     </w:p>
     <w:p>
       <w:pPr>
         <w:pStyle w:val="Heading2"/>
       </w:pPr>
       <w:r>
+        <w:rPr>
+          <w:lang w:val="zh_TW" w:bidi="zh_TW"/>
+        </w:rPr>
         <w:t>路得記 2:1</w:t>
       </w:r>
-      <w:r/>
-    </w:p>
-    <w:p>
-      <w:r/>
+      <w:r>
+        <w:rPr>
+          <w:lang w:val="zh_TW" w:bidi="zh_TW"/>
+        </w:rPr>
+      </w:r>
+    </w:p>
+    <w:p>
+      <w:pPr/>
+      <w:r>
+        <w:rPr>
+          <w:lang w:val="zh_TW" w:bidi="zh_TW"/>
+        </w:rPr>
+      </w:r>
       <w:r>
         <w:rPr>
           <w:b/>
+          <w:lang w:val="zh_TW" w:bidi="zh_TW"/>
         </w:rPr>
         <w:t>波阿斯與拿俄米已故丈夫是什麼關係？</w:t>
       </w:r>
     </w:p>
     <w:p>
-      <w:r/>
-      <w:r>
+      <w:pPr/>
+      <w:r>
+        <w:rPr>
+          <w:lang w:val="zh_TW" w:bidi="zh_TW"/>
+        </w:rPr>
+      </w:r>
+      <w:r>
+        <w:rPr>
+          <w:lang w:val="zh_TW" w:bidi="zh_TW"/>
+        </w:rPr>
         <w:t>波阿斯是拿俄米丈夫的親戚。</w:t>
       </w:r>
-      <w:r/>
-      <w:r/>
-    </w:p>
-    <w:p>
-      <w:r/>
+      <w:r>
+        <w:rPr>
+          <w:lang w:val="zh_TW" w:bidi="zh_TW"/>
+        </w:rPr>
+      </w:r>
+      <w:r>
+        <w:rPr>
+          <w:lang w:val="zh_TW" w:bidi="zh_TW"/>
+        </w:rPr>
+      </w:r>
+    </w:p>
+    <w:p>
+      <w:pPr/>
+      <w:r>
+        <w:rPr>
+          <w:lang w:val="zh_TW" w:bidi="zh_TW"/>
+        </w:rPr>
+      </w:r>
     </w:p>
     <w:p>
       <w:pPr>
         <w:pStyle w:val="Heading2"/>
       </w:pPr>
       <w:r>
+        <w:rPr>
+          <w:lang w:val="zh_TW" w:bidi="zh_TW"/>
+        </w:rPr>
         <w:t>路得記 2:2</w:t>
       </w:r>
-      <w:r/>
-    </w:p>
-    <w:p>
-      <w:r/>
+      <w:r>
+        <w:rPr>
+          <w:lang w:val="zh_TW" w:bidi="zh_TW"/>
+        </w:rPr>
+      </w:r>
+    </w:p>
+    <w:p>
+      <w:pPr/>
+      <w:r>
+        <w:rPr>
+          <w:lang w:val="zh_TW" w:bidi="zh_TW"/>
+        </w:rPr>
+      </w:r>
       <w:r>
         <w:rPr>
           <w:b/>
+          <w:lang w:val="zh_TW" w:bidi="zh_TW"/>
         </w:rPr>
         <w:t>當路得第一次出去拾取麥穗時，路得說她會跟隨誰拾取麥穗？</w:t>
       </w:r>
     </w:p>
     <w:p>
-      <w:r/>
-      <w:r>
+      <w:pPr/>
+      <w:r>
+        <w:rPr>
+          <w:lang w:val="zh_TW" w:bidi="zh_TW"/>
+        </w:rPr>
+      </w:r>
+      <w:r>
+        <w:rPr>
+          <w:lang w:val="zh_TW" w:bidi="zh_TW"/>
+        </w:rPr>
         <w:t>路得說她蒙誰的恩，就在誰的身後拾取麥穗。</w:t>
       </w:r>
-      <w:r/>
-      <w:r/>
-    </w:p>
-    <w:p>
-      <w:r/>
+      <w:r>
+        <w:rPr>
+          <w:lang w:val="zh_TW" w:bidi="zh_TW"/>
+        </w:rPr>
+      </w:r>
+      <w:r>
+        <w:rPr>
+          <w:lang w:val="zh_TW" w:bidi="zh_TW"/>
+        </w:rPr>
+      </w:r>
+    </w:p>
+    <w:p>
+      <w:pPr/>
+      <w:r>
+        <w:rPr>
+          <w:lang w:val="zh_TW" w:bidi="zh_TW"/>
+        </w:rPr>
+      </w:r>
     </w:p>
     <w:p>
       <w:pPr>
         <w:pStyle w:val="Heading2"/>
       </w:pPr>
       <w:r>
+        <w:rPr>
+          <w:lang w:val="zh_TW" w:bidi="zh_TW"/>
+        </w:rPr>
         <w:t>路得記 2:4</w:t>
       </w:r>
-      <w:r/>
-    </w:p>
-    <w:p>
-      <w:r/>
+      <w:r>
+        <w:rPr>
+          <w:lang w:val="zh_TW" w:bidi="zh_TW"/>
+        </w:rPr>
+      </w:r>
+    </w:p>
+    <w:p>
+      <w:pPr/>
+      <w:r>
+        <w:rPr>
+          <w:lang w:val="zh_TW" w:bidi="zh_TW"/>
+        </w:rPr>
+      </w:r>
       <w:r>
         <w:rPr>
           <w:b/>
+          <w:lang w:val="zh_TW" w:bidi="zh_TW"/>
         </w:rPr>
         <w:t>波阿斯怎麼問候他的工人們？</w:t>
       </w:r>
     </w:p>
     <w:p>
-      <w:r/>
-      <w:r>
+      <w:pPr/>
+      <w:r>
+        <w:rPr>
+          <w:lang w:val="zh_TW" w:bidi="zh_TW"/>
+        </w:rPr>
+      </w:r>
+      <w:r>
+        <w:rPr>
+          <w:lang w:val="zh_TW" w:bidi="zh_TW"/>
+        </w:rPr>
         <w:t>波阿斯說：「願耶和華（雅巍）與你們同在。」</w:t>
       </w:r>
-      <w:r/>
-      <w:r/>
-    </w:p>
-    <w:p>
-      <w:r/>
+      <w:r>
+        <w:rPr>
+          <w:lang w:val="zh_TW" w:bidi="zh_TW"/>
+        </w:rPr>
+      </w:r>
+      <w:r>
+        <w:rPr>
+          <w:lang w:val="zh_TW" w:bidi="zh_TW"/>
+        </w:rPr>
+      </w:r>
+    </w:p>
+    <w:p>
+      <w:pPr/>
+      <w:r>
+        <w:rPr>
+          <w:lang w:val="zh_TW" w:bidi="zh_TW"/>
+        </w:rPr>
+      </w:r>
     </w:p>
     <w:p>
       <w:pPr>
         <w:pStyle w:val="Heading2"/>
       </w:pPr>
       <w:r>
+        <w:rPr>
+          <w:lang w:val="zh_TW" w:bidi="zh_TW"/>
+        </w:rPr>
         <w:t>路得記 2:5</w:t>
       </w:r>
-      <w:r/>
-    </w:p>
-    <w:p>
-      <w:r/>
+      <w:r>
+        <w:rPr>
+          <w:lang w:val="zh_TW" w:bidi="zh_TW"/>
+        </w:rPr>
+      </w:r>
+    </w:p>
+    <w:p>
+      <w:pPr/>
+      <w:r>
+        <w:rPr>
+          <w:lang w:val="zh_TW" w:bidi="zh_TW"/>
+        </w:rPr>
+      </w:r>
       <w:r>
         <w:rPr>
           <w:b/>
+          <w:lang w:val="zh_TW" w:bidi="zh_TW"/>
         </w:rPr>
         <w:t>波阿斯想知道有關路得的什麼事？</w:t>
       </w:r>
     </w:p>
     <w:p>
-      <w:r/>
-      <w:r>
+      <w:pPr/>
+      <w:r>
+        <w:rPr>
+          <w:lang w:val="zh_TW" w:bidi="zh_TW"/>
+        </w:rPr>
+      </w:r>
+      <w:r>
+        <w:rPr>
+          <w:lang w:val="zh_TW" w:bidi="zh_TW"/>
+        </w:rPr>
         <w:t>波阿斯想知道路得是誰家的女子。</w:t>
       </w:r>
-      <w:r/>
-      <w:r/>
-    </w:p>
-    <w:p>
-      <w:r/>
+      <w:r>
+        <w:rPr>
+          <w:lang w:val="zh_TW" w:bidi="zh_TW"/>
+        </w:rPr>
+      </w:r>
+      <w:r>
+        <w:rPr>
+          <w:lang w:val="zh_TW" w:bidi="zh_TW"/>
+        </w:rPr>
+      </w:r>
+    </w:p>
+    <w:p>
+      <w:pPr/>
+      <w:r>
+        <w:rPr>
+          <w:lang w:val="zh_TW" w:bidi="zh_TW"/>
+        </w:rPr>
+      </w:r>
     </w:p>
     <w:p>
       <w:pPr>
         <w:pStyle w:val="Heading2"/>
       </w:pPr>
       <w:r>
+        <w:rPr>
+          <w:lang w:val="zh_TW" w:bidi="zh_TW"/>
+        </w:rPr>
         <w:t>路得記 2:8</w:t>
       </w:r>
-      <w:r/>
-    </w:p>
-    <w:p>
-      <w:r/>
+      <w:r>
+        <w:rPr>
+          <w:lang w:val="zh_TW" w:bidi="zh_TW"/>
+        </w:rPr>
+      </w:r>
+    </w:p>
+    <w:p>
+      <w:pPr/>
+      <w:r>
+        <w:rPr>
+          <w:lang w:val="zh_TW" w:bidi="zh_TW"/>
+        </w:rPr>
+      </w:r>
       <w:r>
         <w:rPr>
           <w:b/>
+          <w:lang w:val="zh_TW" w:bidi="zh_TW"/>
         </w:rPr>
         <w:t>對於路得拾取麥穗這事，波阿斯給了她什麼樣的指示？</w:t>
       </w:r>
     </w:p>
     <w:p>
-      <w:r/>
-      <w:r>
+      <w:pPr/>
+      <w:r>
+        <w:rPr>
+          <w:lang w:val="zh_TW" w:bidi="zh_TW"/>
+        </w:rPr>
+      </w:r>
+      <w:r>
+        <w:rPr>
+          <w:lang w:val="zh_TW" w:bidi="zh_TW"/>
+        </w:rPr>
         <w:t>他告訴路得不要往別人田裏拾取麥穗，也不要離開這裏，要常與他的使女們在一處。</w:t>
       </w:r>
-      <w:r/>
-      <w:r/>
-    </w:p>
-    <w:p>
-      <w:r/>
+      <w:r>
+        <w:rPr>
+          <w:lang w:val="zh_TW" w:bidi="zh_TW"/>
+        </w:rPr>
+      </w:r>
+      <w:r>
+        <w:rPr>
+          <w:lang w:val="zh_TW" w:bidi="zh_TW"/>
+        </w:rPr>
+      </w:r>
+    </w:p>
+    <w:p>
+      <w:pPr/>
+      <w:r>
+        <w:rPr>
+          <w:lang w:val="zh_TW" w:bidi="zh_TW"/>
+        </w:rPr>
+      </w:r>
     </w:p>
     <w:p>
       <w:pPr>
         <w:pStyle w:val="Heading2"/>
       </w:pPr>
       <w:r>
+        <w:rPr>
+          <w:lang w:val="zh_TW" w:bidi="zh_TW"/>
+        </w:rPr>
         <w:t>路得記 2:10</w:t>
       </w:r>
-      <w:r/>
-    </w:p>
-    <w:p>
-      <w:r/>
+      <w:r>
+        <w:rPr>
+          <w:lang w:val="zh_TW" w:bidi="zh_TW"/>
+        </w:rPr>
+      </w:r>
+    </w:p>
+    <w:p>
+      <w:pPr/>
+      <w:r>
+        <w:rPr>
+          <w:lang w:val="zh_TW" w:bidi="zh_TW"/>
+        </w:rPr>
+      </w:r>
       <w:r>
         <w:rPr>
           <w:b/>
+          <w:lang w:val="zh_TW" w:bidi="zh_TW"/>
         </w:rPr>
         <w:t>在得到波阿斯蒙恩的指示後，路得問了波阿斯什麼問題？</w:t>
       </w:r>
     </w:p>
     <w:p>
-      <w:r/>
-      <w:r>
+      <w:pPr/>
+      <w:r>
+        <w:rPr>
+          <w:lang w:val="zh_TW" w:bidi="zh_TW"/>
+        </w:rPr>
+      </w:r>
+      <w:r>
+        <w:rPr>
+          <w:lang w:val="zh_TW" w:bidi="zh_TW"/>
+        </w:rPr>
         <w:t>路德問波阿斯，為什麼她在波阿斯眼中蒙恩。</w:t>
       </w:r>
-      <w:r/>
-      <w:r/>
-    </w:p>
-    <w:p>
-      <w:r/>
+      <w:r>
+        <w:rPr>
+          <w:lang w:val="zh_TW" w:bidi="zh_TW"/>
+        </w:rPr>
+      </w:r>
+      <w:r>
+        <w:rPr>
+          <w:lang w:val="zh_TW" w:bidi="zh_TW"/>
+        </w:rPr>
+      </w:r>
+    </w:p>
+    <w:p>
+      <w:pPr/>
+      <w:r>
+        <w:rPr>
+          <w:lang w:val="zh_TW" w:bidi="zh_TW"/>
+        </w:rPr>
+      </w:r>
     </w:p>
     <w:p>
       <w:pPr>
         <w:pStyle w:val="Heading2"/>
       </w:pPr>
       <w:r>
+        <w:rPr>
+          <w:lang w:val="zh_TW" w:bidi="zh_TW"/>
+        </w:rPr>
         <w:t>路得記 2:11</w:t>
       </w:r>
-      <w:r/>
-    </w:p>
-    <w:p>
-      <w:r/>
+      <w:r>
+        <w:rPr>
+          <w:lang w:val="zh_TW" w:bidi="zh_TW"/>
+        </w:rPr>
+      </w:r>
+    </w:p>
+    <w:p>
+      <w:pPr/>
+      <w:r>
+        <w:rPr>
+          <w:lang w:val="zh_TW" w:bidi="zh_TW"/>
+        </w:rPr>
+      </w:r>
       <w:r>
         <w:rPr>
           <w:b/>
+          <w:lang w:val="zh_TW" w:bidi="zh_TW"/>
         </w:rPr>
         <w:t>波阿斯聽到了關於路得的什麼好的信息？</w:t>
       </w:r>
     </w:p>
     <w:p>
-      <w:r/>
-      <w:r>
+      <w:pPr/>
+      <w:r>
+        <w:rPr>
+          <w:lang w:val="zh_TW" w:bidi="zh_TW"/>
+        </w:rPr>
+      </w:r>
+      <w:r>
+        <w:rPr>
+          <w:lang w:val="zh_TW" w:bidi="zh_TW"/>
+        </w:rPr>
         <w:t>他聽說路得已經離開父母和本地，並跟隨拿俄米。</w:t>
       </w:r>
-      <w:r/>
-      <w:r/>
-    </w:p>
-    <w:p>
-      <w:r/>
+      <w:r>
+        <w:rPr>
+          <w:lang w:val="zh_TW" w:bidi="zh_TW"/>
+        </w:rPr>
+      </w:r>
+      <w:r>
+        <w:rPr>
+          <w:lang w:val="zh_TW" w:bidi="zh_TW"/>
+        </w:rPr>
+      </w:r>
+    </w:p>
+    <w:p>
+      <w:pPr/>
+      <w:r>
+        <w:rPr>
+          <w:lang w:val="zh_TW" w:bidi="zh_TW"/>
+        </w:rPr>
+      </w:r>
     </w:p>
     <w:p>
       <w:pPr>
         <w:pStyle w:val="Heading2"/>
       </w:pPr>
       <w:r>
+        <w:rPr>
+          <w:lang w:val="zh_TW" w:bidi="zh_TW"/>
+        </w:rPr>
         <w:t>路得記 2:12</w:t>
       </w:r>
-      <w:r/>
-    </w:p>
-    <w:p>
-      <w:r/>
+      <w:r>
+        <w:rPr>
+          <w:lang w:val="zh_TW" w:bidi="zh_TW"/>
+        </w:rPr>
+      </w:r>
+    </w:p>
+    <w:p>
+      <w:pPr/>
+      <w:r>
+        <w:rPr>
+          <w:lang w:val="zh_TW" w:bidi="zh_TW"/>
+        </w:rPr>
+      </w:r>
       <w:r>
         <w:rPr>
           <w:b/>
+          <w:lang w:val="zh_TW" w:bidi="zh_TW"/>
         </w:rPr>
         <w:t>波阿斯說路得在誰的翅膀下找到了投靠？</w:t>
       </w:r>
     </w:p>
     <w:p>
-      <w:r/>
-      <w:r>
+      <w:pPr/>
+      <w:r>
+        <w:rPr>
+          <w:lang w:val="zh_TW" w:bidi="zh_TW"/>
+        </w:rPr>
+      </w:r>
+      <w:r>
+        <w:rPr>
+          <w:lang w:val="zh_TW" w:bidi="zh_TW"/>
+        </w:rPr>
         <w:t>波阿斯說路得在耶和華（雅巍）的翅膀下找到了投靠。</w:t>
       </w:r>
-      <w:r/>
-      <w:r/>
-    </w:p>
-    <w:p>
-      <w:r/>
+      <w:r>
+        <w:rPr>
+          <w:lang w:val="zh_TW" w:bidi="zh_TW"/>
+        </w:rPr>
+      </w:r>
+      <w:r>
+        <w:rPr>
+          <w:lang w:val="zh_TW" w:bidi="zh_TW"/>
+        </w:rPr>
+      </w:r>
+    </w:p>
+    <w:p>
+      <w:pPr/>
+      <w:r>
+        <w:rPr>
+          <w:lang w:val="zh_TW" w:bidi="zh_TW"/>
+        </w:rPr>
+      </w:r>
     </w:p>
     <w:p>
       <w:pPr>
         <w:pStyle w:val="Heading2"/>
       </w:pPr>
       <w:r>
+        <w:rPr>
+          <w:lang w:val="zh_TW" w:bidi="zh_TW"/>
+        </w:rPr>
         <w:t>路得記 2:15</w:t>
       </w:r>
-      <w:r/>
-    </w:p>
-    <w:p>
-      <w:r/>
+      <w:r>
+        <w:rPr>
+          <w:lang w:val="zh_TW" w:bidi="zh_TW"/>
+        </w:rPr>
+      </w:r>
+    </w:p>
+    <w:p>
+      <w:pPr/>
+      <w:r>
+        <w:rPr>
+          <w:lang w:val="zh_TW" w:bidi="zh_TW"/>
+        </w:rPr>
+      </w:r>
       <w:r>
         <w:rPr>
           <w:b/>
+          <w:lang w:val="zh_TW" w:bidi="zh_TW"/>
         </w:rPr>
         <w:t>吃過飯後返回工作時，波阿斯又多給路得什麼恩惠？</w:t>
       </w:r>
     </w:p>
     <w:p>
-      <w:r/>
-      <w:r>
+      <w:pPr/>
+      <w:r>
+        <w:rPr>
+          <w:lang w:val="zh_TW" w:bidi="zh_TW"/>
+        </w:rPr>
+      </w:r>
+      <w:r>
+        <w:rPr>
+          <w:lang w:val="zh_TW" w:bidi="zh_TW"/>
+        </w:rPr>
         <w:t>波阿斯允許路得在捆中拾取麥穗。</w:t>
       </w:r>
-      <w:r/>
-      <w:r/>
-    </w:p>
-    <w:p>
-      <w:r/>
+      <w:r>
+        <w:rPr>
+          <w:lang w:val="zh_TW" w:bidi="zh_TW"/>
+        </w:rPr>
+      </w:r>
+      <w:r>
+        <w:rPr>
+          <w:lang w:val="zh_TW" w:bidi="zh_TW"/>
+        </w:rPr>
+      </w:r>
+    </w:p>
+    <w:p>
+      <w:pPr/>
+      <w:r>
+        <w:rPr>
+          <w:lang w:val="zh_TW" w:bidi="zh_TW"/>
+        </w:rPr>
+      </w:r>
     </w:p>
     <w:p>
       <w:pPr>
         <w:pStyle w:val="Heading2"/>
       </w:pPr>
       <w:r>
+        <w:rPr>
+          <w:lang w:val="zh_TW" w:bidi="zh_TW"/>
+        </w:rPr>
         <w:t>路得記 2:16</w:t>
       </w:r>
-      <w:r/>
-    </w:p>
-    <w:p>
-      <w:r/>
+      <w:r>
+        <w:rPr>
+          <w:lang w:val="zh_TW" w:bidi="zh_TW"/>
+        </w:rPr>
+      </w:r>
+    </w:p>
+    <w:p>
+      <w:pPr/>
+      <w:r>
+        <w:rPr>
+          <w:lang w:val="zh_TW" w:bidi="zh_TW"/>
+        </w:rPr>
+      </w:r>
       <w:r>
         <w:rPr>
           <w:b/>
+          <w:lang w:val="zh_TW" w:bidi="zh_TW"/>
         </w:rPr>
         <w:t>波阿斯告訴他的工人要為路得做什麼？</w:t>
       </w:r>
     </w:p>
     <w:p>
-      <w:r/>
-      <w:r>
+      <w:pPr/>
+      <w:r>
+        <w:rPr>
+          <w:lang w:val="zh_TW" w:bidi="zh_TW"/>
+        </w:rPr>
+      </w:r>
+      <w:r>
+        <w:rPr>
+          <w:lang w:val="zh_TW" w:bidi="zh_TW"/>
+        </w:rPr>
         <w:t>他吩咐收割的人要從捆裡抽出一些麥穗留給路得。</w:t>
       </w:r>
-      <w:r/>
-      <w:r/>
-    </w:p>
-    <w:p>
-      <w:r/>
+      <w:r>
+        <w:rPr>
+          <w:lang w:val="zh_TW" w:bidi="zh_TW"/>
+        </w:rPr>
+      </w:r>
+      <w:r>
+        <w:rPr>
+          <w:lang w:val="zh_TW" w:bidi="zh_TW"/>
+        </w:rPr>
+      </w:r>
+    </w:p>
+    <w:p>
+      <w:pPr/>
+      <w:r>
+        <w:rPr>
+          <w:lang w:val="zh_TW" w:bidi="zh_TW"/>
+        </w:rPr>
+      </w:r>
     </w:p>
     <w:p>
       <w:pPr>
         <w:pStyle w:val="Heading2"/>
       </w:pPr>
       <w:r>
+        <w:rPr>
+          <w:lang w:val="zh_TW" w:bidi="zh_TW"/>
+        </w:rPr>
         <w:t>路得記 2:19</w:t>
       </w:r>
-      <w:r/>
-    </w:p>
-    <w:p>
-      <w:r/>
+      <w:r>
+        <w:rPr>
+          <w:lang w:val="zh_TW" w:bidi="zh_TW"/>
+        </w:rPr>
+      </w:r>
+    </w:p>
+    <w:p>
+      <w:pPr/>
+      <w:r>
+        <w:rPr>
+          <w:lang w:val="zh_TW" w:bidi="zh_TW"/>
+        </w:rPr>
+      </w:r>
       <w:r>
         <w:rPr>
           <w:b/>
+          <w:lang w:val="zh_TW" w:bidi="zh_TW"/>
         </w:rPr>
         <w:t>拿俄米看到路得帶回來了很多麥穗，她問了路得什麼問題？</w:t>
       </w:r>
     </w:p>
     <w:p>
-      <w:r/>
-      <w:r>
+      <w:pPr/>
+      <w:r>
+        <w:rPr>
+          <w:lang w:val="zh_TW" w:bidi="zh_TW"/>
+        </w:rPr>
+      </w:r>
+      <w:r>
+        <w:rPr>
+          <w:lang w:val="zh_TW" w:bidi="zh_TW"/>
+        </w:rPr>
         <w:t>她問路得那日在哪裡拾取麥穗。</w:t>
       </w:r>
-      <w:r/>
-      <w:r/>
-    </w:p>
-    <w:p>
-      <w:r/>
+      <w:r>
+        <w:rPr>
+          <w:lang w:val="zh_TW" w:bidi="zh_TW"/>
+        </w:rPr>
+      </w:r>
+      <w:r>
+        <w:rPr>
+          <w:lang w:val="zh_TW" w:bidi="zh_TW"/>
+        </w:rPr>
+      </w:r>
+    </w:p>
+    <w:p>
+      <w:pPr/>
+      <w:r>
+        <w:rPr>
+          <w:lang w:val="zh_TW" w:bidi="zh_TW"/>
+        </w:rPr>
+      </w:r>
     </w:p>
     <w:p>
       <w:pPr>
         <w:pStyle w:val="Heading2"/>
       </w:pPr>
       <w:r>
+        <w:rPr>
+          <w:lang w:val="zh_TW" w:bidi="zh_TW"/>
+        </w:rPr>
         <w:t>路得記 2:20</w:t>
       </w:r>
-      <w:r/>
-    </w:p>
-    <w:p>
-      <w:r/>
+      <w:r>
+        <w:rPr>
+          <w:lang w:val="zh_TW" w:bidi="zh_TW"/>
+        </w:rPr>
+      </w:r>
+    </w:p>
+    <w:p>
+      <w:pPr/>
+      <w:r>
+        <w:rPr>
+          <w:lang w:val="zh_TW" w:bidi="zh_TW"/>
+        </w:rPr>
+      </w:r>
       <w:r>
         <w:rPr>
           <w:b/>
+          <w:lang w:val="zh_TW" w:bidi="zh_TW"/>
         </w:rPr>
         <w:t>拿俄米聽到波阿斯幫助路得時，是怎麼祝福波阿斯？</w:t>
       </w:r>
     </w:p>
     <w:p>
-      <w:r/>
-      <w:r>
+      <w:pPr/>
+      <w:r>
+        <w:rPr>
+          <w:lang w:val="zh_TW" w:bidi="zh_TW"/>
+        </w:rPr>
+      </w:r>
+      <w:r>
+        <w:rPr>
+          <w:lang w:val="zh_TW" w:bidi="zh_TW"/>
+        </w:rPr>
         <w:t>她說：「願那人蒙耶和華（雅巍）賜福」</w:t>
       </w:r>
-      <w:r/>
-      <w:r/>
-    </w:p>
-    <w:p>
-      <w:r/>
+      <w:r>
+        <w:rPr>
+          <w:lang w:val="zh_TW" w:bidi="zh_TW"/>
+        </w:rPr>
+      </w:r>
+      <w:r>
+        <w:rPr>
+          <w:lang w:val="zh_TW" w:bidi="zh_TW"/>
+        </w:rPr>
+      </w:r>
+    </w:p>
+    <w:p>
+      <w:pPr/>
+      <w:r>
+        <w:rPr>
+          <w:lang w:val="zh_TW" w:bidi="zh_TW"/>
+        </w:rPr>
+      </w:r>
     </w:p>
     <w:p>
       <w:pPr>
         <w:pStyle w:val="Heading2"/>
       </w:pPr>
       <w:r>
+        <w:rPr>
+          <w:lang w:val="zh_TW" w:bidi="zh_TW"/>
+        </w:rPr>
         <w:t>路得記 2:22</w:t>
       </w:r>
-      <w:r/>
-    </w:p>
-    <w:p>
-      <w:r/>
+      <w:r>
+        <w:rPr>
+          <w:lang w:val="zh_TW" w:bidi="zh_TW"/>
+        </w:rPr>
+      </w:r>
+    </w:p>
+    <w:p>
+      <w:pPr/>
+      <w:r>
+        <w:rPr>
+          <w:lang w:val="zh_TW" w:bidi="zh_TW"/>
+        </w:rPr>
+      </w:r>
       <w:r>
         <w:rPr>
           <w:b/>
+          <w:lang w:val="zh_TW" w:bidi="zh_TW"/>
         </w:rPr>
         <w:t>為什麼拿俄米認為路得與波阿斯的使女一起工作是好的？</w:t>
       </w:r>
     </w:p>
     <w:p>
-      <w:r/>
-      <w:r>
+      <w:pPr/>
+      <w:r>
+        <w:rPr>
+          <w:lang w:val="zh_TW" w:bidi="zh_TW"/>
+        </w:rPr>
+      </w:r>
+      <w:r>
+        <w:rPr>
+          <w:lang w:val="zh_TW" w:bidi="zh_TW"/>
+        </w:rPr>
         <w:t>這樣路得就不會在別人田間受到傷害。</w:t>
       </w:r>
-      <w:r/>
-      <w:r/>
-    </w:p>
-    <w:p>
-      <w:r/>
+      <w:r>
+        <w:rPr>
+          <w:lang w:val="zh_TW" w:bidi="zh_TW"/>
+        </w:rPr>
+      </w:r>
+      <w:r>
+        <w:rPr>
+          <w:lang w:val="zh_TW" w:bidi="zh_TW"/>
+        </w:rPr>
+      </w:r>
+    </w:p>
+    <w:p>
+      <w:pPr/>
+      <w:r>
+        <w:rPr>
+          <w:lang w:val="zh_TW" w:bidi="zh_TW"/>
+        </w:rPr>
+      </w:r>
     </w:p>
     <w:p>
       <w:pPr>
         <w:pStyle w:val="Heading2"/>
       </w:pPr>
       <w:r>
+        <w:rPr>
+          <w:lang w:val="zh_TW" w:bidi="zh_TW"/>
+        </w:rPr>
         <w:t>路得記 2:23</w:t>
       </w:r>
-      <w:r/>
-    </w:p>
-    <w:p>
-      <w:r/>
+      <w:r>
+        <w:rPr>
+          <w:lang w:val="zh_TW" w:bidi="zh_TW"/>
+        </w:rPr>
+      </w:r>
+    </w:p>
+    <w:p>
+      <w:pPr/>
+      <w:r>
+        <w:rPr>
+          <w:lang w:val="zh_TW" w:bidi="zh_TW"/>
+        </w:rPr>
+      </w:r>
       <w:r>
         <w:rPr>
           <w:b/>
+          <w:lang w:val="zh_TW" w:bidi="zh_TW"/>
         </w:rPr>
         <w:t>於是在收大麥期間，路得做了什麼？</w:t>
       </w:r>
     </w:p>
     <w:p>
-      <w:r/>
-      <w:r>
+      <w:pPr/>
+      <w:r>
+        <w:rPr>
+          <w:lang w:val="zh_TW" w:bidi="zh_TW"/>
+        </w:rPr>
+      </w:r>
+      <w:r>
+        <w:rPr>
+          <w:lang w:val="zh_TW" w:bidi="zh_TW"/>
+        </w:rPr>
         <w:t>於是路得與波阿斯的使女常在一處拾取麥穗，並與她的婆婆同住。</w:t>
       </w:r>
-      <w:r/>
-      <w:r/>
-    </w:p>
-    <w:p>
-      <w:r/>
+      <w:r>
+        <w:rPr>
+          <w:lang w:val="zh_TW" w:bidi="zh_TW"/>
+        </w:rPr>
+      </w:r>
+      <w:r>
+        <w:rPr>
+          <w:lang w:val="zh_TW" w:bidi="zh_TW"/>
+        </w:rPr>
+      </w:r>
+    </w:p>
+    <w:p>
+      <w:pPr/>
+      <w:r>
+        <w:rPr>
+          <w:lang w:val="zh_TW" w:bidi="zh_TW"/>
+        </w:rPr>
+      </w:r>
     </w:p>
     <w:p>
       <w:pPr>
         <w:pStyle w:val="Heading2"/>
       </w:pPr>
       <w:r>
+        <w:rPr>
+          <w:lang w:val="zh_TW" w:bidi="zh_TW"/>
+        </w:rPr>
         <w:t>路得記 3:1</w:t>
       </w:r>
-      <w:r/>
-    </w:p>
-    <w:p>
-      <w:r/>
+      <w:r>
+        <w:rPr>
+          <w:lang w:val="zh_TW" w:bidi="zh_TW"/>
+        </w:rPr>
+      </w:r>
+    </w:p>
+    <w:p>
+      <w:pPr/>
+      <w:r>
+        <w:rPr>
+          <w:lang w:val="zh_TW" w:bidi="zh_TW"/>
+        </w:rPr>
+      </w:r>
       <w:r>
         <w:rPr>
           <w:b/>
+          <w:lang w:val="zh_TW" w:bidi="zh_TW"/>
         </w:rPr>
         <w:t>拿俄米說她對路得的願望是什麼？</w:t>
       </w:r>
     </w:p>
     <w:p>
-      <w:r/>
-      <w:r>
+      <w:pPr/>
+      <w:r>
+        <w:rPr>
+          <w:lang w:val="zh_TW" w:bidi="zh_TW"/>
+        </w:rPr>
+      </w:r>
+      <w:r>
+        <w:rPr>
+          <w:lang w:val="zh_TW" w:bidi="zh_TW"/>
+        </w:rPr>
         <w:t>她希望路得能有一個安身之處，也就是有一個會善待她的人。</w:t>
       </w:r>
-      <w:r/>
-      <w:r/>
-    </w:p>
-    <w:p>
-      <w:r/>
+      <w:r>
+        <w:rPr>
+          <w:lang w:val="zh_TW" w:bidi="zh_TW"/>
+        </w:rPr>
+      </w:r>
+      <w:r>
+        <w:rPr>
+          <w:lang w:val="zh_TW" w:bidi="zh_TW"/>
+        </w:rPr>
+      </w:r>
+    </w:p>
+    <w:p>
+      <w:pPr/>
+      <w:r>
+        <w:rPr>
+          <w:lang w:val="zh_TW" w:bidi="zh_TW"/>
+        </w:rPr>
+      </w:r>
     </w:p>
     <w:p>
       <w:pPr>
         <w:pStyle w:val="Heading2"/>
       </w:pPr>
       <w:r>
+        <w:rPr>
+          <w:lang w:val="zh_TW" w:bidi="zh_TW"/>
+        </w:rPr>
         <w:t>路得記 3:3</w:t>
       </w:r>
-      <w:r/>
-    </w:p>
-    <w:p>
-      <w:r/>
+      <w:r>
+        <w:rPr>
+          <w:lang w:val="zh_TW" w:bidi="zh_TW"/>
+        </w:rPr>
+      </w:r>
+    </w:p>
+    <w:p>
+      <w:pPr/>
+      <w:r>
+        <w:rPr>
+          <w:lang w:val="zh_TW" w:bidi="zh_TW"/>
+        </w:rPr>
+      </w:r>
       <w:r>
         <w:rPr>
           <w:b/>
+          <w:lang w:val="zh_TW" w:bidi="zh_TW"/>
         </w:rPr>
         <w:t>拿俄米告訴路得在下到打穀場之前要做什麼？</w:t>
       </w:r>
     </w:p>
     <w:p>
-      <w:r/>
-      <w:r>
+      <w:pPr/>
+      <w:r>
+        <w:rPr>
+          <w:lang w:val="zh_TW" w:bidi="zh_TW"/>
+        </w:rPr>
+      </w:r>
+      <w:r>
+        <w:rPr>
+          <w:lang w:val="zh_TW" w:bidi="zh_TW"/>
+        </w:rPr>
         <w:t>拿俄米告訴路得要沐浴抹膏，換上衣服。</w:t>
       </w:r>
     </w:p>
     <w:p>
-      <w:r/>
-      <w:r/>
-      <w:r/>
-    </w:p>
-    <w:p>
-      <w:r/>
+      <w:pPr/>
+      <w:r>
+        <w:rPr>
+          <w:lang w:val="zh_TW" w:bidi="zh_TW"/>
+        </w:rPr>
+      </w:r>
+      <w:r>
+        <w:rPr>
+          <w:lang w:val="zh_TW" w:bidi="zh_TW"/>
+        </w:rPr>
+      </w:r>
+      <w:r>
+        <w:rPr>
+          <w:lang w:val="zh_TW" w:bidi="zh_TW"/>
+        </w:rPr>
+      </w:r>
+    </w:p>
+    <w:p>
+      <w:pPr/>
+      <w:r>
+        <w:rPr>
+          <w:lang w:val="zh_TW" w:bidi="zh_TW"/>
+        </w:rPr>
+      </w:r>
     </w:p>
     <w:p>
       <w:pPr>
         <w:pStyle w:val="Heading2"/>
       </w:pPr>
       <w:r>
+        <w:rPr>
+          <w:lang w:val="zh_TW" w:bidi="zh_TW"/>
+        </w:rPr>
         <w:t>路得記 3:4</w:t>
       </w:r>
-      <w:r/>
-    </w:p>
-    <w:p>
-      <w:r/>
+      <w:r>
+        <w:rPr>
+          <w:lang w:val="zh_TW" w:bidi="zh_TW"/>
+        </w:rPr>
+      </w:r>
+    </w:p>
+    <w:p>
+      <w:pPr/>
+      <w:r>
+        <w:rPr>
+          <w:lang w:val="zh_TW" w:bidi="zh_TW"/>
+        </w:rPr>
+      </w:r>
       <w:r>
         <w:rPr>
           <w:b/>
+          <w:lang w:val="zh_TW" w:bidi="zh_TW"/>
         </w:rPr>
         <w:t>路得去到波阿斯睡覺的地方時應該做什麼？</w:t>
       </w:r>
     </w:p>
     <w:p>
-      <w:r/>
-      <w:r>
+      <w:pPr/>
+      <w:r>
+        <w:rPr>
+          <w:lang w:val="zh_TW" w:bidi="zh_TW"/>
+        </w:rPr>
+      </w:r>
+      <w:r>
+        <w:rPr>
+          <w:lang w:val="zh_TW" w:bidi="zh_TW"/>
+        </w:rPr>
         <w:t>路得要掀開波阿斯腳上的被，躺臥在那裏。</w:t>
       </w:r>
     </w:p>
     <w:p>
-      <w:r/>
-      <w:r/>
-      <w:r/>
-    </w:p>
-    <w:p>
-      <w:r/>
+      <w:pPr/>
+      <w:r>
+        <w:rPr>
+          <w:lang w:val="zh_TW" w:bidi="zh_TW"/>
+        </w:rPr>
+      </w:r>
+      <w:r>
+        <w:rPr>
+          <w:lang w:val="zh_TW" w:bidi="zh_TW"/>
+        </w:rPr>
+      </w:r>
+      <w:r>
+        <w:rPr>
+          <w:lang w:val="zh_TW" w:bidi="zh_TW"/>
+        </w:rPr>
+      </w:r>
+    </w:p>
+    <w:p>
+      <w:pPr/>
+      <w:r>
+        <w:rPr>
+          <w:lang w:val="zh_TW" w:bidi="zh_TW"/>
+        </w:rPr>
+      </w:r>
     </w:p>
     <w:p>
       <w:pPr>
         <w:pStyle w:val="Heading2"/>
       </w:pPr>
       <w:r>
+        <w:rPr>
+          <w:lang w:val="zh_TW" w:bidi="zh_TW"/>
+        </w:rPr>
         <w:t>路得記 3:5</w:t>
       </w:r>
-      <w:r/>
-    </w:p>
-    <w:p>
-      <w:r/>
+      <w:r>
+        <w:rPr>
+          <w:lang w:val="zh_TW" w:bidi="zh_TW"/>
+        </w:rPr>
+      </w:r>
+    </w:p>
+    <w:p>
+      <w:pPr/>
+      <w:r>
+        <w:rPr>
+          <w:lang w:val="zh_TW" w:bidi="zh_TW"/>
+        </w:rPr>
+      </w:r>
       <w:r>
         <w:rPr>
           <w:b/>
+          <w:lang w:val="zh_TW" w:bidi="zh_TW"/>
         </w:rPr>
         <w:t>路得如何回應拿俄米給她的指示？</w:t>
       </w:r>
     </w:p>
     <w:p>
-      <w:r/>
-      <w:r>
+      <w:pPr/>
+      <w:r>
+        <w:rPr>
+          <w:lang w:val="zh_TW" w:bidi="zh_TW"/>
+        </w:rPr>
+      </w:r>
+      <w:r>
+        <w:rPr>
+          <w:lang w:val="zh_TW" w:bidi="zh_TW"/>
+        </w:rPr>
         <w:t>路得說凡拿俄米所吩咐的，她必遵行。</w:t>
       </w:r>
-      <w:r/>
-      <w:r/>
-    </w:p>
-    <w:p>
-      <w:r/>
+      <w:r>
+        <w:rPr>
+          <w:lang w:val="zh_TW" w:bidi="zh_TW"/>
+        </w:rPr>
+      </w:r>
+      <w:r>
+        <w:rPr>
+          <w:lang w:val="zh_TW" w:bidi="zh_TW"/>
+        </w:rPr>
+      </w:r>
+    </w:p>
+    <w:p>
+      <w:pPr/>
+      <w:r>
+        <w:rPr>
+          <w:lang w:val="zh_TW" w:bidi="zh_TW"/>
+        </w:rPr>
+      </w:r>
     </w:p>
     <w:p>
       <w:pPr>
         <w:pStyle w:val="Heading2"/>
       </w:pPr>
       <w:r>
+        <w:rPr>
+          <w:lang w:val="zh_TW" w:bidi="zh_TW"/>
+        </w:rPr>
         <w:t>路得記 3:8</w:t>
       </w:r>
-      <w:r/>
-    </w:p>
-    <w:p>
-      <w:r/>
+      <w:r>
+        <w:rPr>
+          <w:lang w:val="zh_TW" w:bidi="zh_TW"/>
+        </w:rPr>
+      </w:r>
+    </w:p>
+    <w:p>
+      <w:pPr/>
+      <w:r>
+        <w:rPr>
+          <w:lang w:val="zh_TW" w:bidi="zh_TW"/>
+        </w:rPr>
+      </w:r>
       <w:r>
         <w:rPr>
           <w:b/>
+          <w:lang w:val="zh_TW" w:bidi="zh_TW"/>
         </w:rPr>
         <w:t>半夜時，波阿斯驚訝地發現了什麼？</w:t>
       </w:r>
     </w:p>
     <w:p>
-      <w:r/>
-      <w:r>
+      <w:pPr/>
+      <w:r>
+        <w:rPr>
+          <w:lang w:val="zh_TW" w:bidi="zh_TW"/>
+        </w:rPr>
+      </w:r>
+      <w:r>
+        <w:rPr>
+          <w:lang w:val="zh_TW" w:bidi="zh_TW"/>
+        </w:rPr>
         <w:t>他驚訝地發現有一個女子躺在他的腳下。</w:t>
       </w:r>
-      <w:r/>
-      <w:r/>
-    </w:p>
-    <w:p>
-      <w:r/>
+      <w:r>
+        <w:rPr>
+          <w:lang w:val="zh_TW" w:bidi="zh_TW"/>
+        </w:rPr>
+      </w:r>
+      <w:r>
+        <w:rPr>
+          <w:lang w:val="zh_TW" w:bidi="zh_TW"/>
+        </w:rPr>
+      </w:r>
+    </w:p>
+    <w:p>
+      <w:pPr/>
+      <w:r>
+        <w:rPr>
+          <w:lang w:val="zh_TW" w:bidi="zh_TW"/>
+        </w:rPr>
+      </w:r>
     </w:p>
     <w:p>
       <w:pPr>
         <w:pStyle w:val="Heading2"/>
       </w:pPr>
       <w:r>
+        <w:rPr>
+          <w:lang w:val="zh_TW" w:bidi="zh_TW"/>
+        </w:rPr>
         <w:t>路得記 3:9</w:t>
       </w:r>
-      <w:r/>
-    </w:p>
-    <w:p>
-      <w:r/>
+      <w:r>
+        <w:rPr>
+          <w:lang w:val="zh_TW" w:bidi="zh_TW"/>
+        </w:rPr>
+      </w:r>
+    </w:p>
+    <w:p>
+      <w:pPr/>
+      <w:r>
+        <w:rPr>
+          <w:lang w:val="zh_TW" w:bidi="zh_TW"/>
+        </w:rPr>
+      </w:r>
       <w:r>
         <w:rPr>
           <w:b/>
+          <w:lang w:val="zh_TW" w:bidi="zh_TW"/>
         </w:rPr>
         <w:t>路得向波阿斯提出了什麼請求？</w:t>
       </w:r>
     </w:p>
     <w:p>
-      <w:r/>
-      <w:r>
+      <w:pPr/>
+      <w:r>
+        <w:rPr>
+          <w:lang w:val="zh_TW" w:bidi="zh_TW"/>
+        </w:rPr>
+      </w:r>
+      <w:r>
+        <w:rPr>
+          <w:lang w:val="zh_TW" w:bidi="zh_TW"/>
+        </w:rPr>
         <w:t>她請求波阿斯用他的衣襟遮蓋路得，因為波阿斯是路得一個至近的親屬。</w:t>
       </w:r>
-      <w:r/>
-      <w:r/>
-    </w:p>
-    <w:p>
-      <w:r/>
+      <w:r>
+        <w:rPr>
+          <w:lang w:val="zh_TW" w:bidi="zh_TW"/>
+        </w:rPr>
+      </w:r>
+      <w:r>
+        <w:rPr>
+          <w:lang w:val="zh_TW" w:bidi="zh_TW"/>
+        </w:rPr>
+      </w:r>
+    </w:p>
+    <w:p>
+      <w:pPr/>
+      <w:r>
+        <w:rPr>
+          <w:lang w:val="zh_TW" w:bidi="zh_TW"/>
+        </w:rPr>
+      </w:r>
     </w:p>
     <w:p>
       <w:pPr>
         <w:pStyle w:val="Heading2"/>
       </w:pPr>
       <w:r>
+        <w:rPr>
+          <w:lang w:val="zh_TW" w:bidi="zh_TW"/>
+        </w:rPr>
         <w:t>路得記 3:10</w:t>
       </w:r>
-      <w:r/>
-    </w:p>
-    <w:p>
-      <w:r/>
+      <w:r>
+        <w:rPr>
+          <w:lang w:val="zh_TW" w:bidi="zh_TW"/>
+        </w:rPr>
+      </w:r>
+    </w:p>
+    <w:p>
+      <w:pPr/>
+      <w:r>
+        <w:rPr>
+          <w:lang w:val="zh_TW" w:bidi="zh_TW"/>
+        </w:rPr>
+      </w:r>
       <w:r>
         <w:rPr>
           <w:b/>
+          <w:lang w:val="zh_TW" w:bidi="zh_TW"/>
         </w:rPr>
         <w:t>波阿斯為什麼向耶和華（雅巍）求賜福給路得？</w:t>
       </w:r>
     </w:p>
     <w:p>
-      <w:r/>
-      <w:r>
+      <w:pPr/>
+      <w:r>
+        <w:rPr>
+          <w:lang w:val="zh_TW" w:bidi="zh_TW"/>
+        </w:rPr>
+      </w:r>
+      <w:r>
+        <w:rPr>
+          <w:lang w:val="zh_TW" w:bidi="zh_TW"/>
+        </w:rPr>
         <w:t>波阿斯求賜福給路得，因為她來找波阿斯這位至近的親屬，而不是跟從少年男子。</w:t>
       </w:r>
-      <w:r/>
-      <w:r/>
-    </w:p>
-    <w:p>
-      <w:r/>
+      <w:r>
+        <w:rPr>
+          <w:lang w:val="zh_TW" w:bidi="zh_TW"/>
+        </w:rPr>
+      </w:r>
+      <w:r>
+        <w:rPr>
+          <w:lang w:val="zh_TW" w:bidi="zh_TW"/>
+        </w:rPr>
+      </w:r>
+    </w:p>
+    <w:p>
+      <w:pPr/>
+      <w:r>
+        <w:rPr>
+          <w:lang w:val="zh_TW" w:bidi="zh_TW"/>
+        </w:rPr>
+      </w:r>
     </w:p>
     <w:p>
       <w:pPr>
         <w:pStyle w:val="Heading2"/>
       </w:pPr>
       <w:r>
+        <w:rPr>
+          <w:lang w:val="zh_TW" w:bidi="zh_TW"/>
+        </w:rPr>
         <w:t>路得記 3:11</w:t>
       </w:r>
-      <w:r/>
-    </w:p>
-    <w:p>
-      <w:r/>
+      <w:r>
+        <w:rPr>
+          <w:lang w:val="zh_TW" w:bidi="zh_TW"/>
+        </w:rPr>
+      </w:r>
+    </w:p>
+    <w:p>
+      <w:pPr/>
+      <w:r>
+        <w:rPr>
+          <w:lang w:val="zh_TW" w:bidi="zh_TW"/>
+        </w:rPr>
+      </w:r>
       <w:r>
         <w:rPr>
           <w:b/>
+          <w:lang w:val="zh_TW" w:bidi="zh_TW"/>
         </w:rPr>
         <w:t>對於路得的請求，波阿斯說他會做什麼？</w:t>
       </w:r>
     </w:p>
     <w:p>
-      <w:r/>
-      <w:r>
+      <w:pPr/>
+      <w:r>
+        <w:rPr>
+          <w:lang w:val="zh_TW" w:bidi="zh_TW"/>
+        </w:rPr>
+      </w:r>
+      <w:r>
+        <w:rPr>
+          <w:lang w:val="zh_TW" w:bidi="zh_TW"/>
+        </w:rPr>
         <w:t>波阿斯說凡路得所說的，他必照著行。</w:t>
       </w:r>
     </w:p>
     <w:p>
-      <w:r/>
-      <w:r/>
-      <w:r/>
-    </w:p>
-    <w:p>
-      <w:r/>
+      <w:pPr/>
+      <w:r>
+        <w:rPr>
+          <w:lang w:val="zh_TW" w:bidi="zh_TW"/>
+        </w:rPr>
+      </w:r>
+      <w:r>
+        <w:rPr>
+          <w:lang w:val="zh_TW" w:bidi="zh_TW"/>
+        </w:rPr>
+      </w:r>
+      <w:r>
+        <w:rPr>
+          <w:lang w:val="zh_TW" w:bidi="zh_TW"/>
+        </w:rPr>
+      </w:r>
+    </w:p>
+    <w:p>
+      <w:pPr/>
+      <w:r>
+        <w:rPr>
+          <w:lang w:val="zh_TW" w:bidi="zh_TW"/>
+        </w:rPr>
+      </w:r>
     </w:p>
     <w:p>
       <w:pPr>
         <w:pStyle w:val="Heading2"/>
       </w:pPr>
       <w:r>
+        <w:rPr>
+          <w:lang w:val="zh_TW" w:bidi="zh_TW"/>
+        </w:rPr>
         <w:t>路得記 3:12</w:t>
       </w:r>
-      <w:r/>
-    </w:p>
-    <w:p>
-      <w:r/>
+      <w:r>
+        <w:rPr>
+          <w:lang w:val="zh_TW" w:bidi="zh_TW"/>
+        </w:rPr>
+      </w:r>
+    </w:p>
+    <w:p>
+      <w:pPr/>
+      <w:r>
+        <w:rPr>
+          <w:lang w:val="zh_TW" w:bidi="zh_TW"/>
+        </w:rPr>
+      </w:r>
       <w:r>
         <w:rPr>
           <w:b/>
+          <w:lang w:val="zh_TW" w:bidi="zh_TW"/>
         </w:rPr>
         <w:t>是什麼障礙阻止了波阿斯立即為路得履行親屬的責任？</w:t>
       </w:r>
     </w:p>
     <w:p>
-      <w:r/>
-      <w:r>
+      <w:pPr/>
+      <w:r>
+        <w:rPr>
+          <w:lang w:val="zh_TW" w:bidi="zh_TW"/>
+        </w:rPr>
+      </w:r>
+      <w:r>
+        <w:rPr>
+          <w:lang w:val="zh_TW" w:bidi="zh_TW"/>
+        </w:rPr>
         <w:t>有一個比波阿斯更至近的親屬。</w:t>
       </w:r>
-      <w:r/>
-      <w:r/>
-    </w:p>
-    <w:p>
-      <w:r/>
+      <w:r>
+        <w:rPr>
+          <w:lang w:val="zh_TW" w:bidi="zh_TW"/>
+        </w:rPr>
+      </w:r>
+      <w:r>
+        <w:rPr>
+          <w:lang w:val="zh_TW" w:bidi="zh_TW"/>
+        </w:rPr>
+      </w:r>
+    </w:p>
+    <w:p>
+      <w:pPr/>
+      <w:r>
+        <w:rPr>
+          <w:lang w:val="zh_TW" w:bidi="zh_TW"/>
+        </w:rPr>
+      </w:r>
     </w:p>
     <w:p>
       <w:pPr>
         <w:pStyle w:val="Heading2"/>
       </w:pPr>
       <w:r>
+        <w:rPr>
+          <w:lang w:val="zh_TW" w:bidi="zh_TW"/>
+        </w:rPr>
         <w:t>路得記 3:13</w:t>
       </w:r>
-      <w:r/>
-    </w:p>
-    <w:p>
-      <w:r/>
+      <w:r>
+        <w:rPr>
+          <w:lang w:val="zh_TW" w:bidi="zh_TW"/>
+        </w:rPr>
+      </w:r>
+    </w:p>
+    <w:p>
+      <w:pPr/>
+      <w:r>
+        <w:rPr>
+          <w:lang w:val="zh_TW" w:bidi="zh_TW"/>
+        </w:rPr>
+      </w:r>
       <w:r>
         <w:rPr>
           <w:b/>
+          <w:lang w:val="zh_TW" w:bidi="zh_TW"/>
         </w:rPr>
         <w:t>波阿斯如何決定誰會為路得盡親屬的本分呢？</w:t>
       </w:r>
     </w:p>
     <w:p>
-      <w:r/>
-      <w:r>
+      <w:pPr/>
+      <w:r>
+        <w:rPr>
+          <w:lang w:val="zh_TW" w:bidi="zh_TW"/>
+        </w:rPr>
+      </w:r>
+      <w:r>
+        <w:rPr>
+          <w:lang w:val="zh_TW" w:bidi="zh_TW"/>
+        </w:rPr>
         <w:t>路得更近的親屬若肯為路得盡親屬的本分，就由他，倘若不肯，波阿斯必為路得盡了至近親屬的本分。</w:t>
       </w:r>
-      <w:r/>
-      <w:r/>
-    </w:p>
-    <w:p>
-      <w:r/>
+      <w:r>
+        <w:rPr>
+          <w:lang w:val="zh_TW" w:bidi="zh_TW"/>
+        </w:rPr>
+      </w:r>
+      <w:r>
+        <w:rPr>
+          <w:lang w:val="zh_TW" w:bidi="zh_TW"/>
+        </w:rPr>
+      </w:r>
+    </w:p>
+    <w:p>
+      <w:pPr/>
+      <w:r>
+        <w:rPr>
+          <w:lang w:val="zh_TW" w:bidi="zh_TW"/>
+        </w:rPr>
+      </w:r>
     </w:p>
     <w:p>
       <w:pPr>
         <w:pStyle w:val="Heading2"/>
       </w:pPr>
       <w:r>
+        <w:rPr>
+          <w:lang w:val="zh_TW" w:bidi="zh_TW"/>
+        </w:rPr>
         <w:t>路得記 3:14</w:t>
       </w:r>
-      <w:r/>
-    </w:p>
-    <w:p>
-      <w:r/>
+      <w:r>
+        <w:rPr>
+          <w:lang w:val="zh_TW" w:bidi="zh_TW"/>
+        </w:rPr>
+      </w:r>
+    </w:p>
+    <w:p>
+      <w:pPr/>
+      <w:r>
+        <w:rPr>
+          <w:lang w:val="zh_TW" w:bidi="zh_TW"/>
+        </w:rPr>
+      </w:r>
       <w:r>
         <w:rPr>
           <w:b/>
+          <w:lang w:val="zh_TW" w:bidi="zh_TW"/>
         </w:rPr>
         <w:t>為什麼路得在人彼此不能辨認的時候就起來離開打穀場？</w:t>
       </w:r>
     </w:p>
     <w:p>
-      <w:r/>
-      <w:r>
+      <w:pPr/>
+      <w:r>
+        <w:rPr>
+          <w:lang w:val="zh_TW" w:bidi="zh_TW"/>
+        </w:rPr>
+      </w:r>
+      <w:r>
+        <w:rPr>
+          <w:lang w:val="zh_TW" w:bidi="zh_TW"/>
+        </w:rPr>
         <w:t>波阿斯不想讓人知道路得到場上與他一起過夜。</w:t>
       </w:r>
-      <w:r/>
-      <w:r/>
-    </w:p>
-    <w:p>
-      <w:r/>
+      <w:r>
+        <w:rPr>
+          <w:lang w:val="zh_TW" w:bidi="zh_TW"/>
+        </w:rPr>
+      </w:r>
+      <w:r>
+        <w:rPr>
+          <w:lang w:val="zh_TW" w:bidi="zh_TW"/>
+        </w:rPr>
+      </w:r>
+    </w:p>
+    <w:p>
+      <w:pPr/>
+      <w:r>
+        <w:rPr>
+          <w:lang w:val="zh_TW" w:bidi="zh_TW"/>
+        </w:rPr>
+      </w:r>
     </w:p>
     <w:p>
       <w:pPr>
         <w:pStyle w:val="Heading2"/>
       </w:pPr>
       <w:r>
+        <w:rPr>
+          <w:lang w:val="zh_TW" w:bidi="zh_TW"/>
+        </w:rPr>
         <w:t>路得記 3:15</w:t>
       </w:r>
-      <w:r/>
-    </w:p>
-    <w:p>
-      <w:r/>
+      <w:r>
+        <w:rPr>
+          <w:lang w:val="zh_TW" w:bidi="zh_TW"/>
+        </w:rPr>
+      </w:r>
+    </w:p>
+    <w:p>
+      <w:pPr/>
+      <w:r>
+        <w:rPr>
+          <w:lang w:val="zh_TW" w:bidi="zh_TW"/>
+        </w:rPr>
+      </w:r>
       <w:r>
         <w:rPr>
           <w:b/>
+          <w:lang w:val="zh_TW" w:bidi="zh_TW"/>
         </w:rPr>
         <w:t>波阿斯在路得離開打穀場之前給了她什麼？</w:t>
       </w:r>
     </w:p>
     <w:p>
-      <w:r/>
-      <w:r>
+      <w:pPr/>
+      <w:r>
+        <w:rPr>
+          <w:lang w:val="zh_TW" w:bidi="zh_TW"/>
+        </w:rPr>
+      </w:r>
+      <w:r>
+        <w:rPr>
+          <w:lang w:val="zh_TW" w:bidi="zh_TW"/>
+        </w:rPr>
         <w:t>波阿斯給了路得六簸箕大麥。</w:t>
       </w:r>
-      <w:r/>
-      <w:r/>
-    </w:p>
-    <w:p>
-      <w:r/>
+      <w:r>
+        <w:rPr>
+          <w:lang w:val="zh_TW" w:bidi="zh_TW"/>
+        </w:rPr>
+      </w:r>
+      <w:r>
+        <w:rPr>
+          <w:lang w:val="zh_TW" w:bidi="zh_TW"/>
+        </w:rPr>
+      </w:r>
+    </w:p>
+    <w:p>
+      <w:pPr/>
+      <w:r>
+        <w:rPr>
+          <w:lang w:val="zh_TW" w:bidi="zh_TW"/>
+        </w:rPr>
+      </w:r>
     </w:p>
     <w:p>
       <w:pPr>
         <w:pStyle w:val="Heading2"/>
       </w:pPr>
       <w:r>
+        <w:rPr>
+          <w:lang w:val="zh_TW" w:bidi="zh_TW"/>
+        </w:rPr>
         <w:t>路得記 3:18</w:t>
       </w:r>
-      <w:r/>
-    </w:p>
-    <w:p>
-      <w:r/>
+      <w:r>
+        <w:rPr>
+          <w:lang w:val="zh_TW" w:bidi="zh_TW"/>
+        </w:rPr>
+      </w:r>
+    </w:p>
+    <w:p>
+      <w:pPr/>
+      <w:r>
+        <w:rPr>
+          <w:lang w:val="zh_TW" w:bidi="zh_TW"/>
+        </w:rPr>
+      </w:r>
       <w:r>
         <w:rPr>
           <w:b/>
+          <w:lang w:val="zh_TW" w:bidi="zh_TW"/>
         </w:rPr>
         <w:t>拿俄米相信波阿斯會在什麼時候辦成這事？</w:t>
       </w:r>
     </w:p>
     <w:p>
-      <w:r/>
-      <w:r>
+      <w:pPr/>
+      <w:r>
+        <w:rPr>
+          <w:lang w:val="zh_TW" w:bidi="zh_TW"/>
+        </w:rPr>
+      </w:r>
+      <w:r>
+        <w:rPr>
+          <w:lang w:val="zh_TW" w:bidi="zh_TW"/>
+        </w:rPr>
         <w:t>波阿斯會在同一日結束前必辦成這事。</w:t>
       </w:r>
-      <w:r/>
-      <w:r/>
-    </w:p>
-    <w:p>
-      <w:r/>
+      <w:r>
+        <w:rPr>
+          <w:lang w:val="zh_TW" w:bidi="zh_TW"/>
+        </w:rPr>
+      </w:r>
+      <w:r>
+        <w:rPr>
+          <w:lang w:val="zh_TW" w:bidi="zh_TW"/>
+        </w:rPr>
+      </w:r>
+    </w:p>
+    <w:p>
+      <w:pPr/>
+      <w:r>
+        <w:rPr>
+          <w:lang w:val="zh_TW" w:bidi="zh_TW"/>
+        </w:rPr>
+      </w:r>
     </w:p>
     <w:p>
       <w:pPr>
         <w:pStyle w:val="Heading2"/>
       </w:pPr>
       <w:r>
+        <w:rPr>
+          <w:lang w:val="zh_TW" w:bidi="zh_TW"/>
+        </w:rPr>
         <w:t>路得記 4:1</w:t>
       </w:r>
-      <w:r/>
-    </w:p>
-    <w:p>
-      <w:r/>
+      <w:r>
+        <w:rPr>
+          <w:lang w:val="zh_TW" w:bidi="zh_TW"/>
+        </w:rPr>
+      </w:r>
+    </w:p>
+    <w:p>
+      <w:pPr/>
+      <w:r>
+        <w:rPr>
+          <w:lang w:val="zh_TW" w:bidi="zh_TW"/>
+        </w:rPr>
+      </w:r>
       <w:r>
         <w:rPr>
           <w:b/>
+          <w:lang w:val="zh_TW" w:bidi="zh_TW"/>
         </w:rPr>
         <w:t>波阿斯到哪裡辦理誰將成為路得至近的親屬這件事？</w:t>
       </w:r>
     </w:p>
     <w:p>
-      <w:r/>
-      <w:r>
+      <w:pPr/>
+      <w:r>
+        <w:rPr>
+          <w:lang w:val="zh_TW" w:bidi="zh_TW"/>
+        </w:rPr>
+      </w:r>
+      <w:r>
+        <w:rPr>
+          <w:lang w:val="zh_TW" w:bidi="zh_TW"/>
+        </w:rPr>
         <w:t>波阿斯到城門去辦。</w:t>
       </w:r>
-      <w:r/>
-      <w:r/>
-    </w:p>
-    <w:p>
-      <w:r/>
+      <w:r>
+        <w:rPr>
+          <w:lang w:val="zh_TW" w:bidi="zh_TW"/>
+        </w:rPr>
+      </w:r>
+      <w:r>
+        <w:rPr>
+          <w:lang w:val="zh_TW" w:bidi="zh_TW"/>
+        </w:rPr>
+      </w:r>
+    </w:p>
+    <w:p>
+      <w:pPr/>
+      <w:r>
+        <w:rPr>
+          <w:lang w:val="zh_TW" w:bidi="zh_TW"/>
+        </w:rPr>
+      </w:r>
     </w:p>
     <w:p>
       <w:pPr>
         <w:pStyle w:val="Heading2"/>
       </w:pPr>
       <w:r>
+        <w:rPr>
+          <w:lang w:val="zh_TW" w:bidi="zh_TW"/>
+        </w:rPr>
         <w:t>路得記 4:2</w:t>
       </w:r>
-      <w:r/>
-    </w:p>
-    <w:p>
-      <w:r/>
+      <w:r>
+        <w:rPr>
+          <w:lang w:val="zh_TW" w:bidi="zh_TW"/>
+        </w:rPr>
+      </w:r>
+    </w:p>
+    <w:p>
+      <w:pPr/>
+      <w:r>
+        <w:rPr>
+          <w:lang w:val="zh_TW" w:bidi="zh_TW"/>
+        </w:rPr>
+      </w:r>
       <w:r>
         <w:rPr>
           <w:b/>
+          <w:lang w:val="zh_TW" w:bidi="zh_TW"/>
         </w:rPr>
         <w:t>波阿斯請誰坐下作見證人？</w:t>
       </w:r>
     </w:p>
     <w:p>
-      <w:r/>
-      <w:r>
+      <w:pPr/>
+      <w:r>
+        <w:rPr>
+          <w:lang w:val="zh_TW" w:bidi="zh_TW"/>
+        </w:rPr>
+      </w:r>
+      <w:r>
+        <w:rPr>
+          <w:lang w:val="zh_TW" w:bidi="zh_TW"/>
+        </w:rPr>
         <w:t>波阿斯從本城的長老中揀選了十人。</w:t>
       </w:r>
-      <w:r/>
-      <w:r/>
-    </w:p>
-    <w:p>
-      <w:r/>
+      <w:r>
+        <w:rPr>
+          <w:lang w:val="zh_TW" w:bidi="zh_TW"/>
+        </w:rPr>
+      </w:r>
+      <w:r>
+        <w:rPr>
+          <w:lang w:val="zh_TW" w:bidi="zh_TW"/>
+        </w:rPr>
+      </w:r>
+    </w:p>
+    <w:p>
+      <w:pPr/>
+      <w:r>
+        <w:rPr>
+          <w:lang w:val="zh_TW" w:bidi="zh_TW"/>
+        </w:rPr>
+      </w:r>
     </w:p>
     <w:p>
       <w:pPr>
         <w:pStyle w:val="Heading2"/>
       </w:pPr>
       <w:r>
+        <w:rPr>
+          <w:lang w:val="zh_TW" w:bidi="zh_TW"/>
+        </w:rPr>
         <w:t>路得記 4:3</w:t>
       </w:r>
-      <w:r/>
-    </w:p>
-    <w:p>
-      <w:r/>
+      <w:r>
+        <w:rPr>
+          <w:lang w:val="zh_TW" w:bidi="zh_TW"/>
+        </w:rPr>
+      </w:r>
+    </w:p>
+    <w:p>
+      <w:pPr/>
+      <w:r>
+        <w:rPr>
+          <w:lang w:val="zh_TW" w:bidi="zh_TW"/>
+        </w:rPr>
+      </w:r>
       <w:r>
         <w:rPr>
           <w:b/>
+          <w:lang w:val="zh_TW" w:bidi="zh_TW"/>
         </w:rPr>
         <w:t>波阿斯首先對那至近的親屬說了什麼？</w:t>
       </w:r>
     </w:p>
     <w:p>
-      <w:r/>
-      <w:r>
+      <w:pPr/>
+      <w:r>
+        <w:rPr>
+          <w:lang w:val="zh_TW" w:bidi="zh_TW"/>
+        </w:rPr>
+      </w:r>
+      <w:r>
+        <w:rPr>
+          <w:lang w:val="zh_TW" w:bidi="zh_TW"/>
+        </w:rPr>
         <w:t>波阿斯對他說，拿俄米要賣我們族兄以利米勒的那塊地。</w:t>
       </w:r>
-      <w:r/>
-      <w:r/>
-    </w:p>
-    <w:p>
-      <w:r/>
+      <w:r>
+        <w:rPr>
+          <w:lang w:val="zh_TW" w:bidi="zh_TW"/>
+        </w:rPr>
+      </w:r>
+      <w:r>
+        <w:rPr>
+          <w:lang w:val="zh_TW" w:bidi="zh_TW"/>
+        </w:rPr>
+      </w:r>
+    </w:p>
+    <w:p>
+      <w:pPr/>
+      <w:r>
+        <w:rPr>
+          <w:lang w:val="zh_TW" w:bidi="zh_TW"/>
+        </w:rPr>
+      </w:r>
     </w:p>
     <w:p>
       <w:pPr>
         <w:pStyle w:val="Heading2"/>
       </w:pPr>
       <w:r>
+        <w:rPr>
+          <w:lang w:val="zh_TW" w:bidi="zh_TW"/>
+        </w:rPr>
         <w:t>路得記 4:4</w:t>
       </w:r>
-      <w:r/>
-    </w:p>
-    <w:p>
-      <w:r/>
+      <w:r>
+        <w:rPr>
+          <w:lang w:val="zh_TW" w:bidi="zh_TW"/>
+        </w:rPr>
+      </w:r>
+    </w:p>
+    <w:p>
+      <w:pPr/>
+      <w:r>
+        <w:rPr>
+          <w:lang w:val="zh_TW" w:bidi="zh_TW"/>
+        </w:rPr>
+      </w:r>
       <w:r>
         <w:rPr>
           <w:b/>
+          <w:lang w:val="zh_TW" w:bidi="zh_TW"/>
         </w:rPr>
         <w:t>波阿斯建議那至近的親屬當對那塊地做什麼？</w:t>
       </w:r>
     </w:p>
     <w:p>
-      <w:r/>
-      <w:r>
+      <w:pPr/>
+      <w:r>
+        <w:rPr>
+          <w:lang w:val="zh_TW" w:bidi="zh_TW"/>
+        </w:rPr>
+      </w:r>
+      <w:r>
+        <w:rPr>
+          <w:lang w:val="zh_TW" w:bidi="zh_TW"/>
+        </w:rPr>
         <w:t>波阿斯建議他當贖那塊地。</w:t>
       </w:r>
-      <w:r/>
-      <w:r/>
-    </w:p>
-    <w:p>
-      <w:r/>
+      <w:r>
+        <w:rPr>
+          <w:lang w:val="zh_TW" w:bidi="zh_TW"/>
+        </w:rPr>
+      </w:r>
+      <w:r>
+        <w:rPr>
+          <w:lang w:val="zh_TW" w:bidi="zh_TW"/>
+        </w:rPr>
+      </w:r>
+    </w:p>
+    <w:p>
+      <w:pPr/>
+      <w:r>
+        <w:rPr>
+          <w:lang w:val="zh_TW" w:bidi="zh_TW"/>
+        </w:rPr>
+      </w:r>
     </w:p>
     <w:p>
       <w:pPr>
         <w:pStyle w:val="Heading2"/>
       </w:pPr>
       <w:r>
+        <w:rPr>
+          <w:lang w:val="zh_TW" w:bidi="zh_TW"/>
+        </w:rPr>
         <w:t>路得記 4:4 (#2)</w:t>
       </w:r>
-      <w:r/>
-    </w:p>
-    <w:p>
-      <w:r/>
+      <w:r>
+        <w:rPr>
+          <w:lang w:val="zh_TW" w:bidi="zh_TW"/>
+        </w:rPr>
+      </w:r>
+    </w:p>
+    <w:p>
+      <w:pPr/>
+      <w:r>
+        <w:rPr>
+          <w:lang w:val="zh_TW" w:bidi="zh_TW"/>
+        </w:rPr>
+      </w:r>
       <w:r>
         <w:rPr>
           <w:b/>
+          <w:lang w:val="zh_TW" w:bidi="zh_TW"/>
         </w:rPr>
         <w:t>那至近的親屬的回答是什麼？</w:t>
       </w:r>
     </w:p>
     <w:p>
-      <w:r/>
-      <w:r>
+      <w:pPr/>
+      <w:r>
+        <w:rPr>
+          <w:lang w:val="zh_TW" w:bidi="zh_TW"/>
+        </w:rPr>
+      </w:r>
+      <w:r>
+        <w:rPr>
+          <w:lang w:val="zh_TW" w:bidi="zh_TW"/>
+        </w:rPr>
         <w:t>他說他肯贖。</w:t>
       </w:r>
-      <w:r/>
-      <w:r/>
-    </w:p>
-    <w:p>
-      <w:r/>
+      <w:r>
+        <w:rPr>
+          <w:lang w:val="zh_TW" w:bidi="zh_TW"/>
+        </w:rPr>
+      </w:r>
+      <w:r>
+        <w:rPr>
+          <w:lang w:val="zh_TW" w:bidi="zh_TW"/>
+        </w:rPr>
+      </w:r>
+    </w:p>
+    <w:p>
+      <w:pPr/>
+      <w:r>
+        <w:rPr>
+          <w:lang w:val="zh_TW" w:bidi="zh_TW"/>
+        </w:rPr>
+      </w:r>
     </w:p>
     <w:p>
       <w:pPr>
         <w:pStyle w:val="Heading2"/>
       </w:pPr>
       <w:r>
+        <w:rPr>
+          <w:lang w:val="zh_TW" w:bidi="zh_TW"/>
+        </w:rPr>
         <w:t>路得記 4:5</w:t>
       </w:r>
-      <w:r/>
-    </w:p>
-    <w:p>
-      <w:r/>
+      <w:r>
+        <w:rPr>
+          <w:lang w:val="zh_TW" w:bidi="zh_TW"/>
+        </w:rPr>
+      </w:r>
+    </w:p>
+    <w:p>
+      <w:pPr/>
+      <w:r>
+        <w:rPr>
+          <w:lang w:val="zh_TW" w:bidi="zh_TW"/>
+        </w:rPr>
+      </w:r>
       <w:r>
         <w:rPr>
           <w:b/>
+          <w:lang w:val="zh_TW" w:bidi="zh_TW"/>
         </w:rPr>
         <w:t>波阿斯接著告訴了那至近的親屬什麼額外的需要？</w:t>
       </w:r>
     </w:p>
     <w:p>
-      <w:r/>
-      <w:r>
+      <w:pPr/>
+      <w:r>
+        <w:rPr>
+          <w:lang w:val="zh_TW" w:bidi="zh_TW"/>
+        </w:rPr>
+      </w:r>
+      <w:r>
+        <w:rPr>
+          <w:lang w:val="zh_TW" w:bidi="zh_TW"/>
+        </w:rPr>
         <w:t>波阿斯告訴他，他也當娶路得，以便在他的產業上為死者存留名字。</w:t>
       </w:r>
-      <w:r/>
-      <w:r/>
-    </w:p>
-    <w:p>
-      <w:r/>
+      <w:r>
+        <w:rPr>
+          <w:lang w:val="zh_TW" w:bidi="zh_TW"/>
+        </w:rPr>
+      </w:r>
+      <w:r>
+        <w:rPr>
+          <w:lang w:val="zh_TW" w:bidi="zh_TW"/>
+        </w:rPr>
+      </w:r>
+    </w:p>
+    <w:p>
+      <w:pPr/>
+      <w:r>
+        <w:rPr>
+          <w:lang w:val="zh_TW" w:bidi="zh_TW"/>
+        </w:rPr>
+      </w:r>
     </w:p>
     <w:p>
       <w:pPr>
         <w:pStyle w:val="Heading2"/>
       </w:pPr>
       <w:r>
+        <w:rPr>
+          <w:lang w:val="zh_TW" w:bidi="zh_TW"/>
+        </w:rPr>
         <w:t>路得記 4:6</w:t>
       </w:r>
-      <w:r/>
-    </w:p>
-    <w:p>
-      <w:r/>
+      <w:r>
+        <w:rPr>
+          <w:lang w:val="zh_TW" w:bidi="zh_TW"/>
+        </w:rPr>
+      </w:r>
+    </w:p>
+    <w:p>
+      <w:pPr/>
+      <w:r>
+        <w:rPr>
+          <w:lang w:val="zh_TW" w:bidi="zh_TW"/>
+        </w:rPr>
+      </w:r>
       <w:r>
         <w:rPr>
           <w:b/>
+          <w:lang w:val="zh_TW" w:bidi="zh_TW"/>
         </w:rPr>
         <w:t>當那至近的親屬得知他必須娶路得時，他的回答是什麼？</w:t>
       </w:r>
     </w:p>
     <w:p>
-      <w:r/>
-      <w:r>
+      <w:pPr/>
+      <w:r>
+        <w:rPr>
+          <w:lang w:val="zh_TW" w:bidi="zh_TW"/>
+        </w:rPr>
+      </w:r>
+      <w:r>
+        <w:rPr>
+          <w:lang w:val="zh_TW" w:bidi="zh_TW"/>
+        </w:rPr>
         <w:t>他說這樣他就不能贖了。</w:t>
       </w:r>
-      <w:r/>
-      <w:r/>
-    </w:p>
-    <w:p>
-      <w:r/>
+      <w:r>
+        <w:rPr>
+          <w:lang w:val="zh_TW" w:bidi="zh_TW"/>
+        </w:rPr>
+      </w:r>
+      <w:r>
+        <w:rPr>
+          <w:lang w:val="zh_TW" w:bidi="zh_TW"/>
+        </w:rPr>
+      </w:r>
+    </w:p>
+    <w:p>
+      <w:pPr/>
+      <w:r>
+        <w:rPr>
+          <w:lang w:val="zh_TW" w:bidi="zh_TW"/>
+        </w:rPr>
+      </w:r>
     </w:p>
     <w:p>
       <w:pPr>
         <w:pStyle w:val="Heading2"/>
       </w:pPr>
       <w:r>
+        <w:rPr>
+          <w:lang w:val="zh_TW" w:bidi="zh_TW"/>
+        </w:rPr>
         <w:t>路得記 4:6 (#2)</w:t>
       </w:r>
-      <w:r/>
-    </w:p>
-    <w:p>
-      <w:r/>
+      <w:r>
+        <w:rPr>
+          <w:lang w:val="zh_TW" w:bidi="zh_TW"/>
+        </w:rPr>
+      </w:r>
+    </w:p>
+    <w:p>
+      <w:pPr/>
+      <w:r>
+        <w:rPr>
+          <w:lang w:val="zh_TW" w:bidi="zh_TW"/>
+        </w:rPr>
+      </w:r>
       <w:r>
         <w:rPr>
           <w:b/>
+          <w:lang w:val="zh_TW" w:bidi="zh_TW"/>
         </w:rPr>
         <w:t>那至近的親屬為什麼說他不能贖了？</w:t>
       </w:r>
     </w:p>
     <w:p>
-      <w:r/>
-      <w:r>
+      <w:pPr/>
+      <w:r>
+        <w:rPr>
+          <w:lang w:val="zh_TW" w:bidi="zh_TW"/>
+        </w:rPr>
+      </w:r>
+      <w:r>
+        <w:rPr>
+          <w:lang w:val="zh_TW" w:bidi="zh_TW"/>
+        </w:rPr>
         <w:t>他說這會有礙於他的產業。</w:t>
       </w:r>
-      <w:r/>
-      <w:r/>
-    </w:p>
-    <w:p>
-      <w:r/>
+      <w:r>
+        <w:rPr>
+          <w:lang w:val="zh_TW" w:bidi="zh_TW"/>
+        </w:rPr>
+      </w:r>
+      <w:r>
+        <w:rPr>
+          <w:lang w:val="zh_TW" w:bidi="zh_TW"/>
+        </w:rPr>
+      </w:r>
+    </w:p>
+    <w:p>
+      <w:pPr/>
+      <w:r>
+        <w:rPr>
+          <w:lang w:val="zh_TW" w:bidi="zh_TW"/>
+        </w:rPr>
+      </w:r>
     </w:p>
     <w:p>
       <w:pPr>
         <w:pStyle w:val="Heading2"/>
       </w:pPr>
       <w:r>
+        <w:rPr>
+          <w:lang w:val="zh_TW" w:bidi="zh_TW"/>
+        </w:rPr>
         <w:t>路得記 4:8</w:t>
       </w:r>
-      <w:r/>
-    </w:p>
-    <w:p>
-      <w:r/>
+      <w:r>
+        <w:rPr>
+          <w:lang w:val="zh_TW" w:bidi="zh_TW"/>
+        </w:rPr>
+      </w:r>
+    </w:p>
+    <w:p>
+      <w:pPr/>
+      <w:r>
+        <w:rPr>
+          <w:lang w:val="zh_TW" w:bidi="zh_TW"/>
+        </w:rPr>
+      </w:r>
       <w:r>
         <w:rPr>
           <w:b/>
+          <w:lang w:val="zh_TW" w:bidi="zh_TW"/>
         </w:rPr>
         <w:t>那至近的親屬做了什麼來表示他同意讓波阿斯來贖那塊地？</w:t>
       </w:r>
     </w:p>
     <w:p>
-      <w:r/>
-      <w:r>
+      <w:pPr/>
+      <w:r>
+        <w:rPr>
+          <w:lang w:val="zh_TW" w:bidi="zh_TW"/>
+        </w:rPr>
+      </w:r>
+      <w:r>
+        <w:rPr>
+          <w:lang w:val="zh_TW" w:bidi="zh_TW"/>
+        </w:rPr>
         <w:t>他在見證人面前脫下他的鞋子，並交給波阿斯。</w:t>
       </w:r>
-      <w:r/>
-      <w:r/>
-    </w:p>
-    <w:p>
-      <w:r/>
+      <w:r>
+        <w:rPr>
+          <w:lang w:val="zh_TW" w:bidi="zh_TW"/>
+        </w:rPr>
+      </w:r>
+      <w:r>
+        <w:rPr>
+          <w:lang w:val="zh_TW" w:bidi="zh_TW"/>
+        </w:rPr>
+      </w:r>
+    </w:p>
+    <w:p>
+      <w:pPr/>
+      <w:r>
+        <w:rPr>
+          <w:lang w:val="zh_TW" w:bidi="zh_TW"/>
+        </w:rPr>
+      </w:r>
     </w:p>
     <w:p>
       <w:pPr>
         <w:pStyle w:val="Heading2"/>
       </w:pPr>
       <w:r>
+        <w:rPr>
+          <w:lang w:val="zh_TW" w:bidi="zh_TW"/>
+        </w:rPr>
         <w:t>路得記 4:9</w:t>
       </w:r>
-      <w:r/>
-    </w:p>
-    <w:p>
-      <w:r/>
+      <w:r>
+        <w:rPr>
+          <w:lang w:val="zh_TW" w:bidi="zh_TW"/>
+        </w:rPr>
+      </w:r>
+    </w:p>
+    <w:p>
+      <w:pPr/>
+      <w:r>
+        <w:rPr>
+          <w:lang w:val="zh_TW" w:bidi="zh_TW"/>
+        </w:rPr>
+      </w:r>
       <w:r>
         <w:rPr>
           <w:b/>
+          <w:lang w:val="zh_TW" w:bidi="zh_TW"/>
         </w:rPr>
         <w:t>波阿斯說長老們見證的第一個協議是什麼？</w:t>
       </w:r>
     </w:p>
     <w:p>
-      <w:r/>
-      <w:r>
+      <w:pPr/>
+      <w:r>
+        <w:rPr>
+          <w:lang w:val="zh_TW" w:bidi="zh_TW"/>
+        </w:rPr>
+      </w:r>
+      <w:r>
+        <w:rPr>
+          <w:lang w:val="zh_TW" w:bidi="zh_TW"/>
+        </w:rPr>
         <w:t>他們見證波阿斯買下了以利米勒所有的地。</w:t>
       </w:r>
-      <w:r/>
-      <w:r/>
-    </w:p>
-    <w:p>
-      <w:r/>
+      <w:r>
+        <w:rPr>
+          <w:lang w:val="zh_TW" w:bidi="zh_TW"/>
+        </w:rPr>
+      </w:r>
+      <w:r>
+        <w:rPr>
+          <w:lang w:val="zh_TW" w:bidi="zh_TW"/>
+        </w:rPr>
+      </w:r>
+    </w:p>
+    <w:p>
+      <w:pPr/>
+      <w:r>
+        <w:rPr>
+          <w:lang w:val="zh_TW" w:bidi="zh_TW"/>
+        </w:rPr>
+      </w:r>
     </w:p>
     <w:p>
       <w:pPr>
         <w:pStyle w:val="Heading2"/>
       </w:pPr>
       <w:r>
+        <w:rPr>
+          <w:lang w:val="zh_TW" w:bidi="zh_TW"/>
+        </w:rPr>
         <w:t>路得記 4:10</w:t>
       </w:r>
-      <w:r/>
-    </w:p>
-    <w:p>
-      <w:r/>
+      <w:r>
+        <w:rPr>
+          <w:lang w:val="zh_TW" w:bidi="zh_TW"/>
+        </w:rPr>
+      </w:r>
+    </w:p>
+    <w:p>
+      <w:pPr/>
+      <w:r>
+        <w:rPr>
+          <w:lang w:val="zh_TW" w:bidi="zh_TW"/>
+        </w:rPr>
+      </w:r>
       <w:r>
         <w:rPr>
           <w:b/>
+          <w:lang w:val="zh_TW" w:bidi="zh_TW"/>
         </w:rPr>
         <w:t>波阿斯說長老們見證的第二個協議是什麼？</w:t>
       </w:r>
     </w:p>
     <w:p>
-      <w:r/>
-      <w:r>
+      <w:pPr/>
+      <w:r>
+        <w:rPr>
+          <w:lang w:val="zh_TW" w:bidi="zh_TW"/>
+        </w:rPr>
+      </w:r>
+      <w:r>
+        <w:rPr>
+          <w:lang w:val="zh_TW" w:bidi="zh_TW"/>
+        </w:rPr>
         <w:t>他們見證了波阿斯娶路得為妻。</w:t>
       </w:r>
-      <w:r/>
-      <w:r/>
-    </w:p>
-    <w:p>
-      <w:r/>
+      <w:r>
+        <w:rPr>
+          <w:lang w:val="zh_TW" w:bidi="zh_TW"/>
+        </w:rPr>
+      </w:r>
+      <w:r>
+        <w:rPr>
+          <w:lang w:val="zh_TW" w:bidi="zh_TW"/>
+        </w:rPr>
+      </w:r>
+    </w:p>
+    <w:p>
+      <w:pPr/>
+      <w:r>
+        <w:rPr>
+          <w:lang w:val="zh_TW" w:bidi="zh_TW"/>
+        </w:rPr>
+      </w:r>
     </w:p>
     <w:p>
       <w:pPr>
         <w:pStyle w:val="Heading2"/>
       </w:pPr>
       <w:r>
+        <w:rPr>
+          <w:lang w:val="zh_TW" w:bidi="zh_TW"/>
+        </w:rPr>
         <w:t>路得記 4:12</w:t>
       </w:r>
-      <w:r/>
-    </w:p>
-    <w:p>
-      <w:r/>
+      <w:r>
+        <w:rPr>
+          <w:lang w:val="zh_TW" w:bidi="zh_TW"/>
+        </w:rPr>
+      </w:r>
+    </w:p>
+    <w:p>
+      <w:pPr/>
+      <w:r>
+        <w:rPr>
+          <w:lang w:val="zh_TW" w:bidi="zh_TW"/>
+        </w:rPr>
+      </w:r>
       <w:r>
         <w:rPr>
           <w:b/>
+          <w:lang w:val="zh_TW" w:bidi="zh_TW"/>
         </w:rPr>
         <w:t>眾百姓希望波阿斯得到什麼祝福？</w:t>
       </w:r>
     </w:p>
     <w:p>
-      <w:r/>
-      <w:r>
+      <w:pPr/>
+      <w:r>
+        <w:rPr>
+          <w:lang w:val="zh_TW" w:bidi="zh_TW"/>
+        </w:rPr>
+      </w:r>
+      <w:r>
+        <w:rPr>
+          <w:lang w:val="zh_TW" w:bidi="zh_TW"/>
+        </w:rPr>
         <w:t>他們希望耶和華（雅巍）從路得賜給波阿斯後裔，就像她瑪給猶大生了一個兒子一樣。</w:t>
       </w:r>
-      <w:r/>
-      <w:r/>
-    </w:p>
-    <w:p>
-      <w:r/>
+      <w:r>
+        <w:rPr>
+          <w:lang w:val="zh_TW" w:bidi="zh_TW"/>
+        </w:rPr>
+      </w:r>
+      <w:r>
+        <w:rPr>
+          <w:lang w:val="zh_TW" w:bidi="zh_TW"/>
+        </w:rPr>
+      </w:r>
+    </w:p>
+    <w:p>
+      <w:pPr/>
+      <w:r>
+        <w:rPr>
+          <w:lang w:val="zh_TW" w:bidi="zh_TW"/>
+        </w:rPr>
+      </w:r>
     </w:p>
     <w:p>
       <w:pPr>
         <w:pStyle w:val="Heading2"/>
       </w:pPr>
       <w:r>
+        <w:rPr>
+          <w:lang w:val="zh_TW" w:bidi="zh_TW"/>
+        </w:rPr>
         <w:t>路得記 4:15</w:t>
       </w:r>
-      <w:r/>
-    </w:p>
-    <w:p>
-      <w:r/>
+      <w:r>
+        <w:rPr>
+          <w:lang w:val="zh_TW" w:bidi="zh_TW"/>
+        </w:rPr>
+      </w:r>
+    </w:p>
+    <w:p>
+      <w:pPr/>
+      <w:r>
+        <w:rPr>
+          <w:lang w:val="zh_TW" w:bidi="zh_TW"/>
+        </w:rPr>
+      </w:r>
       <w:r>
         <w:rPr>
           <w:b/>
+          <w:lang w:val="zh_TW" w:bidi="zh_TW"/>
         </w:rPr>
         <w:t>為什麼婦人們說路得對拿俄米比七個兒子還好？</w:t>
       </w:r>
     </w:p>
     <w:p>
-      <w:r/>
-      <w:r>
+      <w:pPr/>
+      <w:r>
+        <w:rPr>
+          <w:lang w:val="zh_TW" w:bidi="zh_TW"/>
+        </w:rPr>
+      </w:r>
+      <w:r>
+        <w:rPr>
+          <w:lang w:val="zh_TW" w:bidi="zh_TW"/>
+        </w:rPr>
         <w:t>他們這樣說是因為路得對拿俄米的愛慕，以及路得為拿俄米生了一個孫子。</w:t>
       </w:r>
-      <w:r/>
-      <w:r/>
-    </w:p>
-    <w:p>
-      <w:r/>
+      <w:r>
+        <w:rPr>
+          <w:lang w:val="zh_TW" w:bidi="zh_TW"/>
+        </w:rPr>
+      </w:r>
+      <w:r>
+        <w:rPr>
+          <w:lang w:val="zh_TW" w:bidi="zh_TW"/>
+        </w:rPr>
+      </w:r>
+    </w:p>
+    <w:p>
+      <w:pPr/>
+      <w:r>
+        <w:rPr>
+          <w:lang w:val="zh_TW" w:bidi="zh_TW"/>
+        </w:rPr>
+      </w:r>
     </w:p>
     <w:p>
       <w:pPr>
         <w:pStyle w:val="Heading2"/>
       </w:pPr>
       <w:r>
+        <w:rPr>
+          <w:lang w:val="zh_TW" w:bidi="zh_TW"/>
+        </w:rPr>
         <w:t>路得記 4:16</w:t>
       </w:r>
-      <w:r/>
-    </w:p>
-    <w:p>
-      <w:r/>
+      <w:r>
+        <w:rPr>
+          <w:lang w:val="zh_TW" w:bidi="zh_TW"/>
+        </w:rPr>
+      </w:r>
+    </w:p>
+    <w:p>
+      <w:pPr/>
+      <w:r>
+        <w:rPr>
+          <w:lang w:val="zh_TW" w:bidi="zh_TW"/>
+        </w:rPr>
+      </w:r>
       <w:r>
         <w:rPr>
           <w:b/>
+          <w:lang w:val="zh_TW" w:bidi="zh_TW"/>
         </w:rPr>
         <w:t>拿俄米成為路得孩子的什麼人？</w:t>
       </w:r>
     </w:p>
     <w:p>
-      <w:r/>
-      <w:r>
+      <w:pPr/>
+      <w:r>
+        <w:rPr>
+          <w:lang w:val="zh_TW" w:bidi="zh_TW"/>
+        </w:rPr>
+      </w:r>
+      <w:r>
+        <w:rPr>
+          <w:lang w:val="zh_TW" w:bidi="zh_TW"/>
+        </w:rPr>
         <w:t>拿俄米成為孩子的養母。</w:t>
       </w:r>
-      <w:r/>
-      <w:r/>
-    </w:p>
-    <w:p>
-      <w:r/>
+      <w:r>
+        <w:rPr>
+          <w:lang w:val="zh_TW" w:bidi="zh_TW"/>
+        </w:rPr>
+      </w:r>
+      <w:r>
+        <w:rPr>
+          <w:lang w:val="zh_TW" w:bidi="zh_TW"/>
+        </w:rPr>
+      </w:r>
+    </w:p>
+    <w:p>
+      <w:pPr/>
+      <w:r>
+        <w:rPr>
+          <w:lang w:val="zh_TW" w:bidi="zh_TW"/>
+        </w:rPr>
+      </w:r>
     </w:p>
     <w:p>
       <w:pPr>
         <w:pStyle w:val="Heading2"/>
       </w:pPr>
       <w:r>
+        <w:rPr>
+          <w:lang w:val="zh_TW" w:bidi="zh_TW"/>
+        </w:rPr>
         <w:t>路得記 4:17</w:t>
       </w:r>
-      <w:r/>
-    </w:p>
-    <w:p>
-      <w:r/>
+      <w:r>
+        <w:rPr>
+          <w:lang w:val="zh_TW" w:bidi="zh_TW"/>
+        </w:rPr>
+      </w:r>
+    </w:p>
+    <w:p>
+      <w:pPr/>
+      <w:r>
+        <w:rPr>
+          <w:lang w:val="zh_TW" w:bidi="zh_TW"/>
+        </w:rPr>
+      </w:r>
       <w:r>
         <w:rPr>
           <w:b/>
+          <w:lang w:val="zh_TW" w:bidi="zh_TW"/>
         </w:rPr>
         <w:t>路得的兒子叫什麼名字？</w:t>
       </w:r>
     </w:p>
     <w:p>
-      <w:r/>
-      <w:r>
+      <w:pPr/>
+      <w:r>
+        <w:rPr>
+          <w:lang w:val="zh_TW" w:bidi="zh_TW"/>
+        </w:rPr>
+      </w:r>
+      <w:r>
+        <w:rPr>
+          <w:lang w:val="zh_TW" w:bidi="zh_TW"/>
+        </w:rPr>
         <w:t>他的名字是俄備得。</w:t>
       </w:r>
-      <w:r/>
-      <w:r/>
-    </w:p>
-    <w:p>
-      <w:r/>
+      <w:r>
+        <w:rPr>
+          <w:lang w:val="zh_TW" w:bidi="zh_TW"/>
+        </w:rPr>
+      </w:r>
+      <w:r>
+        <w:rPr>
+          <w:lang w:val="zh_TW" w:bidi="zh_TW"/>
+        </w:rPr>
+      </w:r>
+    </w:p>
+    <w:p>
+      <w:pPr/>
+      <w:r>
+        <w:rPr>
+          <w:lang w:val="zh_TW" w:bidi="zh_TW"/>
+        </w:rPr>
+      </w:r>
     </w:p>
     <w:p>
       <w:pPr>
         <w:pStyle w:val="Heading2"/>
       </w:pPr>
       <w:r>
+        <w:rPr>
+          <w:lang w:val="zh_TW" w:bidi="zh_TW"/>
+        </w:rPr>
         <w:t>路得記 4:17 (#2)</w:t>
       </w:r>
-      <w:r/>
-    </w:p>
-    <w:p>
-      <w:r/>
+      <w:r>
+        <w:rPr>
+          <w:lang w:val="zh_TW" w:bidi="zh_TW"/>
+        </w:rPr>
+      </w:r>
+    </w:p>
+    <w:p>
+      <w:pPr/>
+      <w:r>
+        <w:rPr>
+          <w:lang w:val="zh_TW" w:bidi="zh_TW"/>
+        </w:rPr>
+      </w:r>
       <w:r>
         <w:rPr>
           <w:b/>
+          <w:lang w:val="zh_TW" w:bidi="zh_TW"/>
         </w:rPr>
         <w:t>俄備得是誰的父親和祖父？</w:t>
       </w:r>
     </w:p>
     <w:p>
-      <w:r/>
-      <w:r>
+      <w:pPr/>
+      <w:r>
+        <w:rPr>
+          <w:lang w:val="zh_TW" w:bidi="zh_TW"/>
+        </w:rPr>
+      </w:r>
+      <w:r>
+        <w:rPr>
+          <w:lang w:val="zh_TW" w:bidi="zh_TW"/>
+        </w:rPr>
         <w:t>俄備得是耶西的父親，是大衛的祖父。</w:t>
       </w:r>
-      <w:r/>
-      <w:r/>
+      <w:r>
+        <w:rPr>
+          <w:lang w:val="zh_TW" w:bidi="zh_TW"/>
+        </w:rPr>
+      </w:r>
+      <w:r>
+        <w:rPr>
+          <w:lang w:val="zh_TW" w:bidi="zh_TW"/>
+        </w:rPr>
+      </w:r>
     </w:p>
     <w:sectPr>
       <w:footnotePr>
@@ -3628,7 +5711,7 @@
     <w:rPrDefault>
       <w:rPr>
         <w:rFonts w:ascii="Times New Roman" w:eastAsia="Times New Roman" w:hAnsi="Times New Roman" w:cs="Times New Roman"/>
-        <w:lang w:val="en-US" w:eastAsia="en-US" w:bidi="ar-SA"/>
+        <w:lang w:val="zh_TW" w:eastAsia="en-US" w:bidi="ar-SA"/>
       </w:rPr>
     </w:rPrDefault>
     <w:pPrDefault/>

--- a/zht/docx/08.content.docx
+++ b/zht/docx/08.content.docx
@@ -28,22 +28,6 @@
       </w:r>
     </w:p>
     <w:p>
-      <w:pPr>
-        <w:pStyle w:val="Heading2"/>
-      </w:pPr>
-      <w:r>
-        <w:rPr>
-          <w:lang w:val="zh_TW" w:bidi="zh_TW"/>
-        </w:rPr>
-        <w:t>License Information</w:t>
-      </w:r>
-      <w:r>
-        <w:rPr>
-          <w:lang w:val="zh_TW" w:bidi="zh_TW"/>
-        </w:rPr>
-      </w:r>
-    </w:p>
-    <w:p>
       <w:pPr/>
       <w:r>
         <w:rPr>
@@ -55,91 +39,37 @@
           <w:b/>
           <w:lang w:val="zh_TW" w:bidi="zh_TW"/>
         </w:rPr>
-        <w:t>翻譯問題 (unfoldingWord)</w:t>
-      </w:r>
-      <w:r>
-        <w:rPr>
-          <w:lang w:val="zh_TW" w:bidi="zh_TW"/>
-        </w:rPr>
-        <w:t xml:space="preserve"> (Chinese (Traditional)) is based on</w:t>
-      </w:r>
-      <w:r>
-        <w:rPr>
-          <w:lang w:val="zh_TW" w:bidi="zh_TW"/>
-        </w:rPr>
-        <w:t xml:space="preserve">: </w:t>
-      </w:r>
-      <w:r>
-        <w:rPr>
-          <w:lang w:val="zh_TW" w:bidi="zh_TW"/>
-        </w:rPr>
         <w:t>unfoldingWord® Translation Questions</w:t>
       </w:r>
       <w:r>
         <w:rPr>
           <w:lang w:val="zh_TW" w:bidi="zh_TW"/>
         </w:rPr>
-        <w:t xml:space="preserve">, </w:t>
-      </w:r>
-      <w:hyperlink r:id="rId13">
-        <w:r>
-          <w:rPr>
-            <w:lang w:val="zh_TW" w:bidi="zh_TW"/>
-          </w:rPr>
-          <w:rPr>
-            <w:color w:val="0000EE"/>
-            <w:u w:val="single"/>
-          </w:rPr>
-          <w:t>unfoldingWord</w:t>
-        </w:r>
-      </w:hyperlink>
-      <w:r>
-        <w:rPr>
-          <w:lang w:val="zh_TW" w:bidi="zh_TW"/>
-        </w:rPr>
-        <w:t xml:space="preserve">, 2022, which is licensed under a </w:t>
-      </w:r>
-      <w:hyperlink r:id="rId14">
-        <w:r>
-          <w:rPr>
-            <w:lang w:val="zh_TW" w:bidi="zh_TW"/>
-          </w:rPr>
-          <w:rPr>
-            <w:color w:val="0000EE"/>
-            <w:u w:val="single"/>
-          </w:rPr>
-          <w:t>CC BY-SA 4.0 license</w:t>
-        </w:r>
-      </w:hyperlink>
-      <w:r>
-        <w:rPr>
-          <w:lang w:val="zh_TW" w:bidi="zh_TW"/>
-        </w:rPr>
-        <w:t>.</w:t>
-      </w:r>
-      <w:r>
-        <w:rPr>
-          <w:lang w:val="zh_TW" w:bidi="zh_TW"/>
-        </w:rPr>
-      </w:r>
-    </w:p>
-    <w:p>
-      <w:pPr/>
-      <w:r>
-        <w:rPr>
-          <w:lang w:val="zh_TW" w:bidi="zh_TW"/>
-        </w:rPr>
-      </w:r>
-      <w:r>
-        <w:rPr>
-          <w:lang w:val="zh_TW" w:bidi="zh_TW"/>
-        </w:rPr>
-        <w:t>This PDF version is provided under the same license.</w:t>
-      </w:r>
-      <w:r>
-        <w:rPr>
-          <w:lang w:val="zh_TW" w:bidi="zh_TW"/>
-        </w:rPr>
+        <w:t xml:space="preserve"> © 2022 unfoldingWord. Released under CC BY-SA 4.0 license. </w:t>
+      </w:r>
+      <w:r>
+        <w:rPr>
+          <w:lang w:val="zh_TW" w:bidi="zh_TW"/>
+        </w:rPr>
+        <w:t>unfoldingWord® Translation Questions</w:t>
+      </w:r>
+      <w:r>
+        <w:rPr>
+          <w:lang w:val="zh_TW" w:bidi="zh_TW"/>
+        </w:rPr>
+        <w:t xml:space="preserve"> has been adapted in the following languages: Tok Pisin, Arabic (عربي), French (Français), Hindi (हिंदी), Indonesian (Bahasa Indonesia), Portuguese (Português), Russian (Русский), Spanish (Español), Swahili (Kiswahili), and Simplified Chinese (简体中文) from </w:t>
+      </w:r>
+      <w:r>
+        <w:rPr>
+          <w:lang w:val="zh_TW" w:bidi="zh_TW"/>
+        </w:rPr>
+        <w:t>unfoldingWord® Translation Questions</w:t>
+      </w:r>
+      <w:r>
+        <w:rPr>
+          <w:lang w:val="zh_TW" w:bidi="zh_TW"/>
+        </w:rPr>
+        <w:t xml:space="preserve"> © 2022 unfoldingWord. Released under CC BY-SA 4.0 license by Mission Mutual</w:t>
       </w:r>
       <w:r>
         <w:rPr>
